--- a/２．【高専別】参加申込書.docx
+++ b/２．【高専別】参加申込書.docx
@@ -130,7 +130,7 @@
         <w:ind w:firstLineChars="100" w:firstLine="240"/>
         <w:jc w:val="left"/>
         <w:rPr>
-          <w:rFonts w:ascii="ＭＳ Ｐゴシック" w:hAnsi="ＭＳ Ｐゴシック" w:hint="eastAsia"/>
+          <w:rFonts w:ascii="ＭＳ Ｐゴシック" w:hAnsi="ＭＳ Ｐゴシック"/>
           <w:sz w:val="24"/>
         </w:rPr>
       </w:pPr>
@@ -205,6 +205,13 @@
                 <w:sz w:val="24"/>
               </w:rPr>
             </w:pPr>
+            <w:r>
+              <w:rPr>
+                <w:rFonts w:ascii="ＭＳ Ｐゴシック" w:hAnsi="ＭＳ Ｐゴシック" w:hint="eastAsia"/>
+                <w:sz w:val="24"/>
+              </w:rPr>
+              <w:t>近畿地区</w:t>
+            </w:r>
           </w:p>
         </w:tc>
         <w:tc>
@@ -253,6 +260,13 @@
                 <w:rFonts w:ascii="ＭＳ Ｐゴシック" w:hAnsi="ＭＳ Ｐゴシック" w:hint="eastAsia"/>
                 <w:sz w:val="24"/>
               </w:rPr>
+              <w:t>6</w:t>
+            </w:r>
+            <w:r>
+              <w:rPr>
+                <w:rFonts w:ascii="ＭＳ Ｐゴシック" w:hAnsi="ＭＳ Ｐゴシック" w:hint="eastAsia"/>
+                <w:sz w:val="24"/>
+              </w:rPr>
               <w:t xml:space="preserve">　</w:t>
             </w:r>
             <w:r>
@@ -281,7 +295,28 @@
                 <w:rFonts w:ascii="ＭＳ Ｐゴシック" w:hAnsi="ＭＳ Ｐゴシック" w:hint="eastAsia"/>
                 <w:sz w:val="24"/>
               </w:rPr>
-              <w:t xml:space="preserve">　　</w:t>
+              <w:t xml:space="preserve">　</w:t>
+            </w:r>
+            <w:r>
+              <w:rPr>
+                <w:rFonts w:ascii="ＭＳ Ｐゴシック" w:hAnsi="ＭＳ Ｐゴシック" w:hint="eastAsia"/>
+                <w:sz w:val="24"/>
+              </w:rPr>
+              <w:t>2</w:t>
+            </w:r>
+            <w:r>
+              <w:rPr>
+                <w:rFonts w:ascii="ＭＳ Ｐゴシック" w:hAnsi="ＭＳ Ｐゴシック"/>
+                <w:sz w:val="24"/>
+              </w:rPr>
+              <w:t>4</w:t>
+            </w:r>
+            <w:r>
+              <w:rPr>
+                <w:rFonts w:ascii="ＭＳ Ｐゴシック" w:hAnsi="ＭＳ Ｐゴシック" w:hint="eastAsia"/>
+                <w:sz w:val="24"/>
+              </w:rPr>
+              <w:t xml:space="preserve">　</w:t>
             </w:r>
             <w:r>
               <w:rPr>
@@ -334,6 +369,13 @@
                 <w:sz w:val="24"/>
               </w:rPr>
             </w:pPr>
+            <w:r>
+              <w:rPr>
+                <w:rFonts w:ascii="ＭＳ Ｐゴシック" w:hAnsi="ＭＳ Ｐゴシック" w:hint="eastAsia"/>
+                <w:sz w:val="24"/>
+              </w:rPr>
+              <w:t>神戸市立工業高等専門学校</w:t>
+            </w:r>
           </w:p>
         </w:tc>
       </w:tr>
@@ -460,15 +502,38 @@
               </w:rPr>
               <w:t>〒</w:t>
             </w:r>
+            <w:r>
+              <w:rPr>
+                <w:rFonts w:ascii="ＭＳ Ｐゴシック" w:hAnsi="ＭＳ Ｐゴシック" w:hint="eastAsia"/>
+                <w:sz w:val="24"/>
+              </w:rPr>
+              <w:t>6</w:t>
+            </w:r>
+            <w:r>
+              <w:rPr>
+                <w:rFonts w:ascii="ＭＳ Ｐゴシック" w:hAnsi="ＭＳ Ｐゴシック"/>
+                <w:sz w:val="24"/>
+              </w:rPr>
+              <w:t>51-2194</w:t>
+            </w:r>
           </w:p>
           <w:p>
             <w:pPr>
               <w:jc w:val="left"/>
               <w:rPr>
-                <w:rFonts w:ascii="ＭＳ Ｐゴシック" w:hAnsi="ＭＳ Ｐゴシック"/>
-                <w:sz w:val="24"/>
-              </w:rPr>
-            </w:pPr>
+                <w:rFonts w:ascii="ＭＳ Ｐゴシック" w:hAnsi="ＭＳ Ｐゴシック" w:hint="eastAsia"/>
+                <w:sz w:val="24"/>
+                <w:szCs w:val="24"/>
+              </w:rPr>
+            </w:pPr>
+            <w:r>
+              <w:rPr>
+                <w:rFonts w:ascii="ＭＳ Ｐゴシック" w:hAnsi="ＭＳ Ｐゴシック" w:hint="eastAsia"/>
+                <w:sz w:val="24"/>
+                <w:szCs w:val="24"/>
+              </w:rPr>
+              <w:t>兵庫県神戸市西区学園東町8丁目3番地</w:t>
+            </w:r>
           </w:p>
         </w:tc>
       </w:tr>
@@ -939,6 +1004,13 @@
                 <w:sz w:val="24"/>
               </w:rPr>
             </w:pPr>
+            <w:r>
+              <w:rPr>
+                <w:rFonts w:ascii="ＭＳ Ｐゴシック" w:hAnsi="ＭＳ Ｐゴシック" w:hint="eastAsia"/>
+                <w:sz w:val="24"/>
+              </w:rPr>
+              <w:t>しゃなつね</w:t>
+            </w:r>
           </w:p>
         </w:tc>
       </w:tr>
@@ -997,6 +1069,13 @@
                 <w:sz w:val="24"/>
               </w:rPr>
             </w:pPr>
+            <w:r>
+              <w:rPr>
+                <w:rFonts w:ascii="ＭＳ Ｐゴシック" w:hAnsi="ＭＳ Ｐゴシック" w:hint="eastAsia"/>
+                <w:sz w:val="24"/>
+              </w:rPr>
+              <w:t>しゃなつね</w:t>
+            </w:r>
           </w:p>
         </w:tc>
       </w:tr>
@@ -1070,6 +1149,13 @@
                 <w:sz w:val="24"/>
               </w:rPr>
             </w:pPr>
+            <w:r>
+              <w:rPr>
+                <w:rFonts w:ascii="ＭＳ Ｐゴシック" w:hAnsi="ＭＳ Ｐゴシック" w:hint="eastAsia"/>
+                <w:sz w:val="24"/>
+              </w:rPr>
+              <w:t>清水俊彦</w:t>
+            </w:r>
           </w:p>
         </w:tc>
         <w:tc>
@@ -1123,6 +1209,13 @@
                 <w:sz w:val="24"/>
               </w:rPr>
             </w:pPr>
+            <w:r>
+              <w:rPr>
+                <w:rFonts w:ascii="ＭＳ Ｐゴシック" w:hAnsi="ＭＳ Ｐゴシック" w:hint="eastAsia"/>
+                <w:sz w:val="24"/>
+              </w:rPr>
+              <w:t>石坂孝一</w:t>
+            </w:r>
           </w:p>
         </w:tc>
       </w:tr>
@@ -1187,6 +1280,22 @@
                 <w:sz w:val="24"/>
               </w:rPr>
             </w:pPr>
+            <w:r>
+              <w:rPr>
+                <w:rFonts w:ascii="ＭＳ Ｐゴシック" w:hAnsi="ＭＳ Ｐゴシック" w:hint="eastAsia"/>
+                <w:sz w:val="24"/>
+              </w:rPr>
+              <w:t xml:space="preserve">機械工学科　　　　</w:t>
+            </w:r>
+            <w:r>
+              <w:rPr>
+                <w:rFonts w:ascii="ＭＳ Ｐゴシック" w:hAnsi="ＭＳ Ｐゴシック" w:hint="eastAsia"/>
+                <w:color w:val="000000"/>
+                <w:sz w:val="22"/>
+                <w:szCs w:val="22"/>
+              </w:rPr>
+              <w:t>副主事（学生）</w:t>
+            </w:r>
           </w:p>
         </w:tc>
         <w:tc>
@@ -1227,10 +1336,17 @@
           <w:p>
             <w:pPr>
               <w:rPr>
-                <w:rFonts w:ascii="ＭＳ Ｐゴシック" w:hAnsi="ＭＳ Ｐゴシック"/>
-                <w:sz w:val="24"/>
-              </w:rPr>
-            </w:pPr>
+                <w:rFonts w:ascii="ＭＳ Ｐゴシック" w:hAnsi="ＭＳ Ｐゴシック" w:hint="eastAsia"/>
+                <w:sz w:val="24"/>
+              </w:rPr>
+            </w:pPr>
+            <w:r>
+              <w:rPr>
+                <w:rFonts w:ascii="ＭＳ Ｐゴシック" w:hAnsi="ＭＳ Ｐゴシック" w:hint="eastAsia"/>
+                <w:sz w:val="24"/>
+              </w:rPr>
+              <w:t>機械工学科　　　　　4年</w:t>
+            </w:r>
           </w:p>
         </w:tc>
       </w:tr>
@@ -1242,7 +1358,6 @@
         <w:tc>
           <w:tcPr>
             <w:tcW w:w="1554" w:type="dxa"/>
-            <w:vMerge/>
           </w:tcPr>
           <w:p>
             <w:pPr>
@@ -1295,6 +1410,13 @@
                 <w:sz w:val="24"/>
               </w:rPr>
             </w:pPr>
+            <w:r>
+              <w:rPr>
+                <w:rFonts w:ascii="ＭＳ Ｐゴシック" w:hAnsi="ＭＳ Ｐゴシック"/>
+                <w:sz w:val="24"/>
+              </w:rPr>
+              <w:t>ts8@kobe-kosen.ac.jp</w:t>
+            </w:r>
           </w:p>
         </w:tc>
         <w:tc>
@@ -1335,10 +1457,33 @@
           <w:p>
             <w:pPr>
               <w:rPr>
-                <w:rFonts w:ascii="ＭＳ Ｐゴシック" w:hAnsi="ＭＳ Ｐゴシック"/>
-                <w:sz w:val="24"/>
-              </w:rPr>
-            </w:pPr>
+                <w:rFonts w:ascii="ＭＳ Ｐゴシック" w:hAnsi="ＭＳ Ｐゴシック" w:hint="eastAsia"/>
+                <w:sz w:val="24"/>
+              </w:rPr>
+            </w:pPr>
+            <w:r>
+              <w:rPr>
+                <w:rFonts w:ascii="ＭＳ Ｐゴシック" w:hAnsi="ＭＳ Ｐゴシック"/>
+                <w:sz w:val="24"/>
+              </w:rPr>
+              <w:t>r</w:t>
+            </w:r>
+            <w:r>
+              <w:rPr>
+                <w:rFonts w:ascii="ＭＳ Ｐゴシック" w:hAnsi="ＭＳ Ｐゴシック" w:hint="eastAsia"/>
+                <w:color w:val="000000"/>
+                <w:sz w:val="24"/>
+                <w:szCs w:val="24"/>
+              </w:rPr>
+              <w:t>120104</w:t>
+            </w:r>
+            <w:r>
+              <w:rPr>
+                <w:rFonts w:ascii="ＭＳ Ｐゴシック" w:hAnsi="ＭＳ Ｐゴシック"/>
+                <w:sz w:val="24"/>
+              </w:rPr>
+              <w:t>@g.kobe-kosen.ac.jp</w:t>
+            </w:r>
           </w:p>
         </w:tc>
       </w:tr>
@@ -1549,8 +1694,18 @@
               <w:rPr>
                 <w:rFonts w:ascii="ＭＳ Ｐゴシック" w:hAnsi="ＭＳ Ｐゴシック"/>
                 <w:sz w:val="24"/>
-              </w:rPr>
-            </w:pPr>
+                <w:szCs w:val="24"/>
+              </w:rPr>
+            </w:pPr>
+            <w:r>
+              <w:rPr>
+                <w:rFonts w:hint="eastAsia"/>
+                <w:color w:val="000000"/>
+                <w:sz w:val="24"/>
+                <w:szCs w:val="24"/>
+              </w:rPr>
+              <w:t>酒井　昌彦</w:t>
+            </w:r>
           </w:p>
         </w:tc>
         <w:tc>
@@ -1600,10 +1755,17 @@
           <w:p>
             <w:pPr>
               <w:rPr>
-                <w:rFonts w:ascii="ＭＳ Ｐゴシック" w:hAnsi="ＭＳ Ｐゴシック"/>
-                <w:sz w:val="24"/>
-              </w:rPr>
-            </w:pPr>
+                <w:rFonts w:ascii="ＭＳ Ｐゴシック" w:hAnsi="ＭＳ Ｐゴシック" w:hint="eastAsia"/>
+                <w:sz w:val="24"/>
+              </w:rPr>
+            </w:pPr>
+            <w:r>
+              <w:rPr>
+                <w:rFonts w:ascii="ＭＳ Ｐゴシック" w:hAnsi="ＭＳ Ｐゴシック" w:hint="eastAsia"/>
+                <w:sz w:val="24"/>
+              </w:rPr>
+              <w:t>酒井心来</w:t>
+            </w:r>
           </w:p>
         </w:tc>
       </w:tr>
@@ -1668,6 +1830,22 @@
                 <w:sz w:val="24"/>
               </w:rPr>
             </w:pPr>
+            <w:r>
+              <w:rPr>
+                <w:rFonts w:ascii="ＭＳ Ｐゴシック" w:hAnsi="ＭＳ Ｐゴシック" w:hint="eastAsia"/>
+                <w:sz w:val="24"/>
+              </w:rPr>
+              <w:t xml:space="preserve">電気工学科　</w:t>
+            </w:r>
+            <w:r>
+              <w:rPr>
+                <w:rFonts w:ascii="ＭＳ Ｐゴシック" w:hAnsi="ＭＳ Ｐゴシック" w:hint="eastAsia"/>
+                <w:color w:val="000000"/>
+                <w:sz w:val="22"/>
+                <w:szCs w:val="22"/>
+              </w:rPr>
+              <w:t>総合情報副センター長</w:t>
+            </w:r>
           </w:p>
         </w:tc>
         <w:tc>
@@ -1712,6 +1890,13 @@
                 <w:sz w:val="24"/>
               </w:rPr>
             </w:pPr>
+            <w:r>
+              <w:rPr>
+                <w:rFonts w:ascii="ＭＳ Ｐゴシック" w:hAnsi="ＭＳ Ｐゴシック" w:hint="eastAsia"/>
+                <w:sz w:val="24"/>
+              </w:rPr>
+              <w:t>電気工学科　　　　　4年</w:t>
+            </w:r>
           </w:p>
         </w:tc>
       </w:tr>
@@ -1776,6 +1961,13 @@
                 <w:sz w:val="24"/>
               </w:rPr>
             </w:pPr>
+            <w:r>
+              <w:rPr>
+                <w:rFonts w:ascii="ＭＳ Ｐゴシック" w:hAnsi="ＭＳ Ｐゴシック"/>
+                <w:sz w:val="24"/>
+              </w:rPr>
+              <w:t>msakai@kobe-kosen.ac.jp</w:t>
+            </w:r>
           </w:p>
         </w:tc>
         <w:tc>
@@ -1820,6 +2012,20 @@
                 <w:sz w:val="24"/>
               </w:rPr>
             </w:pPr>
+            <w:r>
+              <w:rPr>
+                <w:rFonts w:ascii="ＭＳ Ｐゴシック" w:hAnsi="ＭＳ Ｐゴシック"/>
+                <w:sz w:val="24"/>
+              </w:rPr>
+              <w:t>r120</w:t>
+            </w:r>
+            <w:r>
+              <w:rPr>
+                <w:rFonts w:ascii="ＭＳ Ｐゴシック" w:hAnsi="ＭＳ Ｐゴシック"/>
+                <w:sz w:val="24"/>
+              </w:rPr>
+              <w:t>217@g.kobe-kosen.ac.jp</w:t>
+            </w:r>
           </w:p>
         </w:tc>
       </w:tr>
@@ -1912,6 +2118,20 @@
               </w:rPr>
               <w:t>TEL：</w:t>
             </w:r>
+            <w:r>
+              <w:rPr>
+                <w:rFonts w:ascii="ＭＳ Ｐゴシック" w:hAnsi="ＭＳ Ｐゴシック" w:hint="eastAsia"/>
+                <w:sz w:val="24"/>
+              </w:rPr>
+              <w:t>0</w:t>
+            </w:r>
+            <w:r>
+              <w:rPr>
+                <w:rFonts w:ascii="ＭＳ Ｐゴシック" w:hAnsi="ＭＳ Ｐゴシック"/>
+                <w:sz w:val="24"/>
+              </w:rPr>
+              <w:t>9075504026</w:t>
+            </w:r>
           </w:p>
           <w:p>
             <w:pPr>
@@ -1927,6 +2147,20 @@
                 <w:sz w:val="24"/>
               </w:rPr>
               <w:t>ﾒｰﾙｱﾄﾞﾚｽ：</w:t>
+            </w:r>
+            <w:r>
+              <w:rPr>
+                <w:rFonts w:ascii="ＭＳ Ｐゴシック" w:hAnsi="ＭＳ Ｐゴシック" w:hint="eastAsia"/>
+                <w:sz w:val="24"/>
+              </w:rPr>
+              <w:t>r</w:t>
+            </w:r>
+            <w:r>
+              <w:rPr>
+                <w:rFonts w:ascii="ＭＳ Ｐゴシック" w:hAnsi="ＭＳ Ｐゴシック"/>
+                <w:sz w:val="24"/>
+              </w:rPr>
+              <w:t>120158`g.kobe-kosen.ac.jp</w:t>
             </w:r>
           </w:p>
         </w:tc>
@@ -1952,7 +2186,21 @@
                 <w:rFonts w:ascii="ＭＳ Ｐゴシック" w:hAnsi="ＭＳ Ｐゴシック" w:hint="eastAsia"/>
                 <w:sz w:val="24"/>
               </w:rPr>
-              <w:t>所属　　　　役職</w:t>
+              <w:t xml:space="preserve">所属　　　　</w:t>
+            </w:r>
+            <w:r>
+              <w:rPr>
+                <w:rFonts w:ascii="ＭＳ Ｐゴシック" w:hAnsi="ＭＳ Ｐゴシック" w:hint="eastAsia"/>
+                <w:sz w:val="24"/>
+              </w:rPr>
+              <w:t xml:space="preserve">　　</w:t>
+            </w:r>
+            <w:r>
+              <w:rPr>
+                <w:rFonts w:ascii="ＭＳ Ｐゴシック" w:hAnsi="ＭＳ Ｐゴシック" w:hint="eastAsia"/>
+                <w:sz w:val="24"/>
+              </w:rPr>
+              <w:t>役職</w:t>
             </w:r>
             <w:r>
               <w:rPr>
@@ -1977,6 +2225,13 @@
                 <w:sz w:val="24"/>
               </w:rPr>
             </w:pPr>
+            <w:r>
+              <w:rPr>
+                <w:rFonts w:ascii="ＭＳ Ｐゴシック" w:hAnsi="ＭＳ Ｐゴシック" w:hint="eastAsia"/>
+                <w:sz w:val="24"/>
+              </w:rPr>
+              <w:t>機械工学科　　　部長</w:t>
+            </w:r>
           </w:p>
         </w:tc>
       </w:tr>

--- a/２．【高専別】参加申込書.docx
+++ b/２．【高専別】参加申込書.docx
@@ -521,7 +521,7 @@
             <w:pPr>
               <w:jc w:val="left"/>
               <w:rPr>
-                <w:rFonts w:ascii="ＭＳ Ｐゴシック" w:hAnsi="ＭＳ Ｐゴシック" w:hint="eastAsia"/>
+                <w:rFonts w:ascii="ＭＳ Ｐゴシック" w:hAnsi="ＭＳ Ｐゴシック"/>
                 <w:sz w:val="24"/>
                 <w:szCs w:val="24"/>
               </w:rPr>
@@ -1336,7 +1336,7 @@
           <w:p>
             <w:pPr>
               <w:rPr>
-                <w:rFonts w:ascii="ＭＳ Ｐゴシック" w:hAnsi="ＭＳ Ｐゴシック" w:hint="eastAsia"/>
+                <w:rFonts w:ascii="ＭＳ Ｐゴシック" w:hAnsi="ＭＳ Ｐゴシック"/>
                 <w:sz w:val="24"/>
               </w:rPr>
             </w:pPr>
@@ -1457,7 +1457,7 @@
           <w:p>
             <w:pPr>
               <w:rPr>
-                <w:rFonts w:ascii="ＭＳ Ｐゴシック" w:hAnsi="ＭＳ Ｐゴシック" w:hint="eastAsia"/>
+                <w:rFonts w:ascii="ＭＳ Ｐゴシック" w:hAnsi="ＭＳ Ｐゴシック"/>
                 <w:sz w:val="24"/>
               </w:rPr>
             </w:pPr>
@@ -1755,7 +1755,7 @@
           <w:p>
             <w:pPr>
               <w:rPr>
-                <w:rFonts w:ascii="ＭＳ Ｐゴシック" w:hAnsi="ＭＳ Ｐゴシック" w:hint="eastAsia"/>
+                <w:rFonts w:ascii="ＭＳ Ｐゴシック" w:hAnsi="ＭＳ Ｐゴシック"/>
                 <w:sz w:val="24"/>
               </w:rPr>
             </w:pPr>
@@ -2289,1943 +2289,8 @@
           <w:sz w:val="20"/>
           <w:szCs w:val="18"/>
         </w:rPr>
-        <w:t>開示・提供することはありません。</w:t>
+        <w:t>開示・提供することはありません</w:t>
       </w:r>
-    </w:p>
-    <w:p>
-      <w:pPr>
-        <w:jc w:val="left"/>
-        <w:rPr>
-          <w:sz w:val="24"/>
-        </w:rPr>
-      </w:pPr>
-      <w:r>
-        <w:rPr>
-          <w:rFonts w:hint="eastAsia"/>
-          <w:sz w:val="24"/>
-        </w:rPr>
-        <w:lastRenderedPageBreak/>
-        <w:t>（別紙）</w:t>
-      </w:r>
-    </w:p>
-    <w:p>
-      <w:pPr>
-        <w:tabs>
-          <w:tab w:val="left" w:pos="1980"/>
-        </w:tabs>
-        <w:rPr>
-          <w:rFonts w:hAnsi="ＭＳ ゴシック"/>
-          <w:sz w:val="24"/>
-          <w:szCs w:val="24"/>
-        </w:rPr>
-      </w:pPr>
-    </w:p>
-    <w:p>
-      <w:pPr>
-        <w:tabs>
-          <w:tab w:val="left" w:pos="1980"/>
-        </w:tabs>
-        <w:jc w:val="center"/>
-        <w:rPr>
-          <w:rFonts w:hAnsi="ＭＳ ゴシック"/>
-          <w:b/>
-          <w:sz w:val="28"/>
-          <w:szCs w:val="24"/>
-        </w:rPr>
-      </w:pPr>
-      <w:r>
-        <w:rPr>
-          <w:rFonts w:hAnsi="ＭＳ ゴシック" w:hint="eastAsia"/>
-          <w:b/>
-          <w:sz w:val="28"/>
-          <w:szCs w:val="24"/>
-        </w:rPr>
-        <w:t>「安全管理責任区分」について</w:t>
-      </w:r>
-    </w:p>
-    <w:p>
-      <w:pPr>
-        <w:tabs>
-          <w:tab w:val="left" w:pos="1980"/>
-        </w:tabs>
-        <w:ind w:leftChars="100" w:left="210"/>
-        <w:rPr>
-          <w:rFonts w:hAnsi="ＭＳ ゴシック"/>
-          <w:sz w:val="24"/>
-          <w:szCs w:val="24"/>
-        </w:rPr>
-      </w:pPr>
-    </w:p>
-    <w:p>
-      <w:pPr>
-        <w:tabs>
-          <w:tab w:val="left" w:pos="1980"/>
-        </w:tabs>
-        <w:spacing w:line="380" w:lineRule="exact"/>
-        <w:ind w:leftChars="100" w:left="210" w:firstLineChars="100" w:firstLine="240"/>
-        <w:rPr>
-          <w:rFonts w:hAnsi="ＭＳ ゴシック"/>
-          <w:sz w:val="24"/>
-          <w:szCs w:val="24"/>
-        </w:rPr>
-      </w:pPr>
-      <w:r>
-        <w:rPr>
-          <w:rFonts w:hAnsi="ＭＳ ゴシック" w:hint="eastAsia"/>
-          <w:sz w:val="24"/>
-          <w:szCs w:val="24"/>
-        </w:rPr>
-        <w:t>高専ロボコンでは、実行委員会を構成する団体が役割分担して、安全対策を実施してきましたが、安全対策の重要性は年々増していますので、改めて安全管理の責任区分について明記します。</w:t>
-      </w:r>
-    </w:p>
-    <w:p>
-      <w:pPr>
-        <w:tabs>
-          <w:tab w:val="left" w:pos="1980"/>
-        </w:tabs>
-        <w:ind w:leftChars="100" w:left="210" w:firstLineChars="100" w:firstLine="240"/>
-        <w:rPr>
-          <w:rFonts w:hAnsi="ＭＳ ゴシック"/>
-          <w:sz w:val="24"/>
-          <w:szCs w:val="24"/>
-        </w:rPr>
-      </w:pPr>
-    </w:p>
-    <w:p>
-      <w:pPr>
-        <w:tabs>
-          <w:tab w:val="left" w:pos="1980"/>
-        </w:tabs>
-        <w:ind w:firstLineChars="100" w:firstLine="240"/>
-        <w:rPr>
-          <w:rFonts w:hAnsi="ＭＳ ゴシック"/>
-          <w:sz w:val="24"/>
-          <w:szCs w:val="24"/>
-        </w:rPr>
-      </w:pPr>
-      <w:r>
-        <w:rPr>
-          <w:rFonts w:hAnsi="ＭＳ ゴシック" w:hint="eastAsia"/>
-          <w:sz w:val="24"/>
-          <w:szCs w:val="24"/>
-        </w:rPr>
-        <w:t>責任区分については以下のとおりです。</w:t>
-      </w:r>
-    </w:p>
-    <w:p>
-      <w:pPr>
-        <w:tabs>
-          <w:tab w:val="left" w:pos="1980"/>
-        </w:tabs>
-        <w:rPr>
-          <w:rFonts w:hAnsi="ＭＳ ゴシック"/>
-          <w:sz w:val="24"/>
-          <w:szCs w:val="24"/>
-        </w:rPr>
-      </w:pPr>
-    </w:p>
-    <w:tbl>
-      <w:tblPr>
-        <w:tblW w:w="8104" w:type="dxa"/>
-        <w:tblInd w:w="666" w:type="dxa"/>
-        <w:tblBorders>
-          <w:top w:val="single" w:sz="8" w:space="0" w:color="auto"/>
-          <w:left w:val="single" w:sz="8" w:space="0" w:color="auto"/>
-          <w:bottom w:val="single" w:sz="8" w:space="0" w:color="auto"/>
-          <w:right w:val="single" w:sz="8" w:space="0" w:color="auto"/>
-          <w:insideH w:val="single" w:sz="8" w:space="0" w:color="auto"/>
-          <w:insideV w:val="single" w:sz="8" w:space="0" w:color="auto"/>
-        </w:tblBorders>
-        <w:tblCellMar>
-          <w:left w:w="99" w:type="dxa"/>
-          <w:right w:w="99" w:type="dxa"/>
-        </w:tblCellMar>
-        <w:tblLook w:val="04A0" w:firstRow="1" w:lastRow="0" w:firstColumn="1" w:lastColumn="0" w:noHBand="0" w:noVBand="1"/>
-      </w:tblPr>
-      <w:tblGrid>
-        <w:gridCol w:w="2774"/>
-        <w:gridCol w:w="1337"/>
-        <w:gridCol w:w="1985"/>
-        <w:gridCol w:w="2008"/>
-      </w:tblGrid>
-      <w:tr>
-        <w:trPr>
-          <w:cantSplit/>
-          <w:trHeight w:hRule="exact" w:val="815"/>
-        </w:trPr>
-        <w:tc>
-          <w:tcPr>
-            <w:tcW w:w="2774" w:type="dxa"/>
-            <w:tcBorders>
-              <w:top w:val="single" w:sz="4" w:space="0" w:color="auto"/>
-              <w:left w:val="single" w:sz="8" w:space="0" w:color="auto"/>
-              <w:bottom w:val="double" w:sz="4" w:space="0" w:color="auto"/>
-              <w:right w:val="single" w:sz="8" w:space="0" w:color="auto"/>
-            </w:tcBorders>
-            <w:vAlign w:val="center"/>
-          </w:tcPr>
-          <w:p>
-            <w:pPr>
-              <w:tabs>
-                <w:tab w:val="left" w:pos="1980"/>
-              </w:tabs>
-              <w:jc w:val="center"/>
-              <w:rPr>
-                <w:rFonts w:ascii="ＭＳ ゴシック" w:eastAsia="ＭＳ ゴシック" w:hAnsi="ＭＳ ゴシック"/>
-                <w:sz w:val="24"/>
-                <w:szCs w:val="24"/>
-              </w:rPr>
-            </w:pPr>
-          </w:p>
-          <w:p>
-            <w:pPr>
-              <w:tabs>
-                <w:tab w:val="left" w:pos="1980"/>
-              </w:tabs>
-              <w:rPr>
-                <w:rFonts w:hAnsi="ＭＳ ゴシック"/>
-                <w:sz w:val="24"/>
-                <w:szCs w:val="24"/>
-              </w:rPr>
-            </w:pPr>
-            <w:r>
-              <w:rPr>
-                <w:rFonts w:hAnsi="ＭＳ ゴシック" w:hint="eastAsia"/>
-                <w:sz w:val="24"/>
-                <w:szCs w:val="24"/>
-              </w:rPr>
-              <w:t>項目</w:t>
-            </w:r>
-          </w:p>
-          <w:p>
-            <w:pPr>
-              <w:tabs>
-                <w:tab w:val="left" w:pos="1980"/>
-              </w:tabs>
-              <w:jc w:val="center"/>
-              <w:rPr>
-                <w:rFonts w:hAnsi="ＭＳ ゴシック"/>
-                <w:sz w:val="24"/>
-                <w:szCs w:val="24"/>
-              </w:rPr>
-            </w:pPr>
-          </w:p>
-          <w:p>
-            <w:pPr>
-              <w:tabs>
-                <w:tab w:val="left" w:pos="1980"/>
-              </w:tabs>
-              <w:jc w:val="center"/>
-              <w:rPr>
-                <w:rFonts w:ascii="ＭＳ ゴシック" w:eastAsia="ＭＳ ゴシック" w:hAnsi="ＭＳ ゴシック"/>
-                <w:sz w:val="24"/>
-                <w:szCs w:val="24"/>
-              </w:rPr>
-            </w:pPr>
-          </w:p>
-        </w:tc>
-        <w:tc>
-          <w:tcPr>
-            <w:tcW w:w="1337" w:type="dxa"/>
-            <w:tcBorders>
-              <w:top w:val="single" w:sz="4" w:space="0" w:color="auto"/>
-              <w:left w:val="single" w:sz="8" w:space="0" w:color="auto"/>
-              <w:bottom w:val="double" w:sz="4" w:space="0" w:color="auto"/>
-              <w:right w:val="single" w:sz="4" w:space="0" w:color="auto"/>
-            </w:tcBorders>
-            <w:vAlign w:val="center"/>
-          </w:tcPr>
-          <w:p>
-            <w:pPr>
-              <w:tabs>
-                <w:tab w:val="left" w:pos="1980"/>
-              </w:tabs>
-              <w:jc w:val="center"/>
-              <w:rPr>
-                <w:rFonts w:ascii="ＭＳ ゴシック" w:eastAsia="ＭＳ ゴシック" w:hAnsi="ＭＳ ゴシック"/>
-                <w:b/>
-                <w:sz w:val="24"/>
-                <w:szCs w:val="24"/>
-              </w:rPr>
-            </w:pPr>
-          </w:p>
-          <w:p>
-            <w:pPr>
-              <w:tabs>
-                <w:tab w:val="left" w:pos="1980"/>
-              </w:tabs>
-              <w:jc w:val="center"/>
-              <w:rPr>
-                <w:rFonts w:hAnsi="ＭＳ ゴシック"/>
-                <w:b/>
-                <w:sz w:val="24"/>
-                <w:szCs w:val="24"/>
-              </w:rPr>
-            </w:pPr>
-            <w:r>
-              <w:rPr>
-                <w:rFonts w:hAnsi="ＭＳ ゴシック" w:hint="eastAsia"/>
-                <w:b/>
-                <w:sz w:val="24"/>
-                <w:szCs w:val="24"/>
-              </w:rPr>
-              <w:t>参加校</w:t>
-            </w:r>
-          </w:p>
-          <w:p>
-            <w:pPr>
-              <w:tabs>
-                <w:tab w:val="left" w:pos="1980"/>
-              </w:tabs>
-              <w:jc w:val="center"/>
-              <w:rPr>
-                <w:rFonts w:hAnsi="ＭＳ ゴシック"/>
-                <w:b/>
-                <w:sz w:val="24"/>
-                <w:szCs w:val="24"/>
-              </w:rPr>
-            </w:pPr>
-          </w:p>
-          <w:p>
-            <w:pPr>
-              <w:tabs>
-                <w:tab w:val="left" w:pos="1980"/>
-              </w:tabs>
-              <w:jc w:val="center"/>
-              <w:rPr>
-                <w:rFonts w:ascii="ＭＳ ゴシック" w:eastAsia="ＭＳ ゴシック" w:hAnsi="ＭＳ ゴシック"/>
-                <w:b/>
-                <w:sz w:val="24"/>
-                <w:szCs w:val="24"/>
-              </w:rPr>
-            </w:pPr>
-          </w:p>
-        </w:tc>
-        <w:tc>
-          <w:tcPr>
-            <w:tcW w:w="1985" w:type="dxa"/>
-            <w:tcBorders>
-              <w:top w:val="single" w:sz="4" w:space="0" w:color="auto"/>
-              <w:left w:val="single" w:sz="8" w:space="0" w:color="auto"/>
-              <w:bottom w:val="double" w:sz="4" w:space="0" w:color="auto"/>
-              <w:right w:val="single" w:sz="4" w:space="0" w:color="auto"/>
-            </w:tcBorders>
-            <w:vAlign w:val="center"/>
-          </w:tcPr>
-          <w:p>
-            <w:pPr>
-              <w:tabs>
-                <w:tab w:val="left" w:pos="1980"/>
-              </w:tabs>
-              <w:rPr>
-                <w:rFonts w:ascii="ＭＳ ゴシック" w:eastAsia="ＭＳ ゴシック" w:hAnsi="ＭＳ ゴシック"/>
-                <w:sz w:val="24"/>
-                <w:szCs w:val="24"/>
-              </w:rPr>
-            </w:pPr>
-          </w:p>
-          <w:p>
-            <w:pPr>
-              <w:tabs>
-                <w:tab w:val="left" w:pos="1980"/>
-              </w:tabs>
-              <w:rPr>
-                <w:rFonts w:hAnsi="ＭＳ ゴシック"/>
-                <w:sz w:val="24"/>
-                <w:szCs w:val="24"/>
-              </w:rPr>
-            </w:pPr>
-            <w:r>
-              <w:rPr>
-                <w:rFonts w:hAnsi="ＭＳ ゴシック" w:hint="eastAsia"/>
-                <w:sz w:val="24"/>
-                <w:szCs w:val="24"/>
-              </w:rPr>
-              <w:t>地区大会担当校</w:t>
-            </w:r>
-          </w:p>
-          <w:p>
-            <w:pPr>
-              <w:tabs>
-                <w:tab w:val="left" w:pos="1980"/>
-              </w:tabs>
-              <w:rPr>
-                <w:rFonts w:hAnsi="ＭＳ ゴシック"/>
-                <w:sz w:val="24"/>
-                <w:szCs w:val="24"/>
-              </w:rPr>
-            </w:pPr>
-          </w:p>
-          <w:p>
-            <w:pPr>
-              <w:tabs>
-                <w:tab w:val="left" w:pos="1980"/>
-              </w:tabs>
-              <w:rPr>
-                <w:rFonts w:hAnsi="ＭＳ ゴシック"/>
-                <w:sz w:val="24"/>
-                <w:szCs w:val="24"/>
-              </w:rPr>
-            </w:pPr>
-          </w:p>
-          <w:p>
-            <w:pPr>
-              <w:tabs>
-                <w:tab w:val="left" w:pos="1980"/>
-              </w:tabs>
-              <w:rPr>
-                <w:rFonts w:ascii="ＭＳ ゴシック" w:eastAsia="ＭＳ ゴシック" w:hAnsi="ＭＳ ゴシック"/>
-                <w:sz w:val="24"/>
-                <w:szCs w:val="24"/>
-              </w:rPr>
-            </w:pPr>
-          </w:p>
-        </w:tc>
-        <w:tc>
-          <w:tcPr>
-            <w:tcW w:w="2008" w:type="dxa"/>
-            <w:tcBorders>
-              <w:top w:val="single" w:sz="4" w:space="0" w:color="auto"/>
-              <w:left w:val="single" w:sz="4" w:space="0" w:color="auto"/>
-              <w:bottom w:val="double" w:sz="4" w:space="0" w:color="auto"/>
-              <w:right w:val="single" w:sz="4" w:space="0" w:color="auto"/>
-            </w:tcBorders>
-            <w:vAlign w:val="center"/>
-          </w:tcPr>
-          <w:p>
-            <w:pPr>
-              <w:widowControl/>
-              <w:jc w:val="left"/>
-              <w:rPr>
-                <w:rFonts w:ascii="ＭＳ ゴシック" w:eastAsia="ＭＳ ゴシック" w:hAnsi="ＭＳ ゴシック"/>
-                <w:sz w:val="24"/>
-                <w:szCs w:val="24"/>
-              </w:rPr>
-            </w:pPr>
-          </w:p>
-          <w:p>
-            <w:pPr>
-              <w:tabs>
-                <w:tab w:val="left" w:pos="1980"/>
-              </w:tabs>
-              <w:jc w:val="center"/>
-              <w:rPr>
-                <w:rFonts w:hAnsi="ＭＳ ゴシック"/>
-                <w:sz w:val="24"/>
-                <w:szCs w:val="24"/>
-              </w:rPr>
-            </w:pPr>
-            <w:r>
-              <w:rPr>
-                <w:rFonts w:hAnsi="ＭＳ ゴシック" w:hint="eastAsia"/>
-                <w:sz w:val="24"/>
-                <w:szCs w:val="24"/>
-              </w:rPr>
-              <w:t>実行委員会</w:t>
-            </w:r>
-          </w:p>
-          <w:p>
-            <w:pPr>
-              <w:widowControl/>
-              <w:jc w:val="left"/>
-              <w:rPr>
-                <w:rFonts w:hAnsi="ＭＳ ゴシック"/>
-                <w:sz w:val="24"/>
-                <w:szCs w:val="24"/>
-              </w:rPr>
-            </w:pPr>
-          </w:p>
-          <w:p>
-            <w:pPr>
-              <w:widowControl/>
-              <w:jc w:val="left"/>
-              <w:rPr>
-                <w:rFonts w:hAnsi="ＭＳ ゴシック"/>
-                <w:sz w:val="24"/>
-                <w:szCs w:val="24"/>
-              </w:rPr>
-            </w:pPr>
-          </w:p>
-          <w:p>
-            <w:pPr>
-              <w:widowControl/>
-              <w:jc w:val="left"/>
-              <w:rPr>
-                <w:rFonts w:hAnsi="ＭＳ ゴシック"/>
-                <w:sz w:val="24"/>
-                <w:szCs w:val="24"/>
-              </w:rPr>
-            </w:pPr>
-          </w:p>
-          <w:p>
-            <w:pPr>
-              <w:tabs>
-                <w:tab w:val="left" w:pos="1980"/>
-              </w:tabs>
-              <w:rPr>
-                <w:rFonts w:ascii="ＭＳ ゴシック" w:eastAsia="ＭＳ ゴシック" w:hAnsi="ＭＳ ゴシック"/>
-                <w:sz w:val="24"/>
-                <w:szCs w:val="24"/>
-              </w:rPr>
-            </w:pPr>
-          </w:p>
-        </w:tc>
-      </w:tr>
-      <w:tr>
-        <w:trPr>
-          <w:cantSplit/>
-          <w:trHeight w:hRule="exact" w:val="422"/>
-        </w:trPr>
-        <w:tc>
-          <w:tcPr>
-            <w:tcW w:w="2774" w:type="dxa"/>
-            <w:tcBorders>
-              <w:top w:val="nil"/>
-              <w:left w:val="single" w:sz="8" w:space="0" w:color="auto"/>
-              <w:bottom w:val="single" w:sz="8" w:space="0" w:color="auto"/>
-              <w:right w:val="single" w:sz="8" w:space="0" w:color="auto"/>
-            </w:tcBorders>
-            <w:vAlign w:val="center"/>
-            <w:hideMark/>
-          </w:tcPr>
-          <w:p>
-            <w:pPr>
-              <w:tabs>
-                <w:tab w:val="left" w:pos="1980"/>
-              </w:tabs>
-              <w:rPr>
-                <w:rFonts w:ascii="ＭＳ ゴシック" w:eastAsia="ＭＳ ゴシック" w:hAnsi="ＭＳ ゴシック"/>
-                <w:sz w:val="24"/>
-                <w:szCs w:val="24"/>
-              </w:rPr>
-            </w:pPr>
-            <w:r>
-              <w:rPr>
-                <w:rFonts w:hAnsi="ＭＳ ゴシック" w:hint="eastAsia"/>
-                <w:sz w:val="24"/>
-                <w:szCs w:val="24"/>
-              </w:rPr>
-              <w:t>実施計画</w:t>
-            </w:r>
-          </w:p>
-        </w:tc>
-        <w:tc>
-          <w:tcPr>
-            <w:tcW w:w="1337" w:type="dxa"/>
-            <w:tcBorders>
-              <w:top w:val="double" w:sz="4" w:space="0" w:color="auto"/>
-              <w:left w:val="single" w:sz="8" w:space="0" w:color="auto"/>
-              <w:bottom w:val="single" w:sz="8" w:space="0" w:color="auto"/>
-              <w:right w:val="single" w:sz="8" w:space="0" w:color="auto"/>
-            </w:tcBorders>
-            <w:vAlign w:val="center"/>
-          </w:tcPr>
-          <w:p>
-            <w:pPr>
-              <w:tabs>
-                <w:tab w:val="left" w:pos="1980"/>
-              </w:tabs>
-              <w:jc w:val="center"/>
-              <w:rPr>
-                <w:rFonts w:ascii="ＭＳ ゴシック" w:eastAsia="ＭＳ ゴシック" w:hAnsi="ＭＳ ゴシック"/>
-                <w:b/>
-                <w:sz w:val="24"/>
-                <w:szCs w:val="24"/>
-              </w:rPr>
-            </w:pPr>
-          </w:p>
-        </w:tc>
-        <w:tc>
-          <w:tcPr>
-            <w:tcW w:w="1985" w:type="dxa"/>
-            <w:tcBorders>
-              <w:top w:val="double" w:sz="4" w:space="0" w:color="auto"/>
-              <w:left w:val="single" w:sz="8" w:space="0" w:color="auto"/>
-              <w:bottom w:val="single" w:sz="8" w:space="0" w:color="auto"/>
-              <w:right w:val="single" w:sz="4" w:space="0" w:color="auto"/>
-            </w:tcBorders>
-            <w:vAlign w:val="center"/>
-            <w:hideMark/>
-          </w:tcPr>
-          <w:p>
-            <w:pPr>
-              <w:tabs>
-                <w:tab w:val="left" w:pos="1980"/>
-              </w:tabs>
-              <w:jc w:val="center"/>
-              <w:rPr>
-                <w:rFonts w:ascii="ＭＳ ゴシック" w:eastAsia="ＭＳ ゴシック" w:hAnsi="ＭＳ ゴシック"/>
-                <w:sz w:val="24"/>
-                <w:szCs w:val="24"/>
-              </w:rPr>
-            </w:pPr>
-            <w:r>
-              <w:rPr>
-                <w:rFonts w:hAnsi="ＭＳ ゴシック" w:hint="eastAsia"/>
-                <w:sz w:val="24"/>
-                <w:szCs w:val="24"/>
-              </w:rPr>
-              <w:t>○</w:t>
-            </w:r>
-          </w:p>
-        </w:tc>
-        <w:tc>
-          <w:tcPr>
-            <w:tcW w:w="2008" w:type="dxa"/>
-            <w:tcBorders>
-              <w:top w:val="double" w:sz="4" w:space="0" w:color="auto"/>
-              <w:left w:val="single" w:sz="4" w:space="0" w:color="auto"/>
-              <w:bottom w:val="single" w:sz="8" w:space="0" w:color="auto"/>
-              <w:right w:val="single" w:sz="4" w:space="0" w:color="auto"/>
-            </w:tcBorders>
-            <w:vAlign w:val="center"/>
-          </w:tcPr>
-          <w:p>
-            <w:pPr>
-              <w:tabs>
-                <w:tab w:val="left" w:pos="1980"/>
-              </w:tabs>
-              <w:jc w:val="center"/>
-              <w:rPr>
-                <w:rFonts w:ascii="ＭＳ ゴシック" w:eastAsia="ＭＳ ゴシック" w:hAnsi="ＭＳ ゴシック"/>
-                <w:sz w:val="24"/>
-                <w:szCs w:val="24"/>
-              </w:rPr>
-            </w:pPr>
-            <w:r>
-              <w:rPr>
-                <w:rFonts w:hAnsi="ＭＳ ゴシック" w:hint="eastAsia"/>
-                <w:sz w:val="24"/>
-                <w:szCs w:val="24"/>
-              </w:rPr>
-              <w:t>○</w:t>
-            </w:r>
-          </w:p>
-          <w:p>
-            <w:pPr>
-              <w:tabs>
-                <w:tab w:val="left" w:pos="1980"/>
-              </w:tabs>
-              <w:rPr>
-                <w:rFonts w:ascii="ＭＳ ゴシック" w:eastAsia="ＭＳ ゴシック" w:hAnsi="ＭＳ ゴシック"/>
-                <w:sz w:val="24"/>
-                <w:szCs w:val="24"/>
-              </w:rPr>
-            </w:pPr>
-          </w:p>
-        </w:tc>
-      </w:tr>
-      <w:tr>
-        <w:trPr>
-          <w:cantSplit/>
-          <w:trHeight w:hRule="exact" w:val="380"/>
-        </w:trPr>
-        <w:tc>
-          <w:tcPr>
-            <w:tcW w:w="2774" w:type="dxa"/>
-            <w:tcBorders>
-              <w:top w:val="single" w:sz="8" w:space="0" w:color="auto"/>
-              <w:left w:val="single" w:sz="8" w:space="0" w:color="auto"/>
-              <w:bottom w:val="single" w:sz="8" w:space="0" w:color="auto"/>
-              <w:right w:val="single" w:sz="8" w:space="0" w:color="auto"/>
-            </w:tcBorders>
-            <w:vAlign w:val="center"/>
-            <w:hideMark/>
-          </w:tcPr>
-          <w:p>
-            <w:pPr>
-              <w:tabs>
-                <w:tab w:val="left" w:pos="1980"/>
-              </w:tabs>
-              <w:rPr>
-                <w:rFonts w:ascii="ＭＳ ゴシック" w:eastAsia="ＭＳ ゴシック" w:hAnsi="ＭＳ ゴシック"/>
-                <w:sz w:val="24"/>
-                <w:szCs w:val="24"/>
-              </w:rPr>
-            </w:pPr>
-            <w:r>
-              <w:rPr>
-                <w:rFonts w:hAnsi="ＭＳ ゴシック" w:hint="eastAsia"/>
-                <w:sz w:val="24"/>
-                <w:szCs w:val="24"/>
-              </w:rPr>
-              <w:t>競技課題・規定の策定</w:t>
-            </w:r>
-          </w:p>
-        </w:tc>
-        <w:tc>
-          <w:tcPr>
-            <w:tcW w:w="1337" w:type="dxa"/>
-            <w:tcBorders>
-              <w:top w:val="single" w:sz="8" w:space="0" w:color="auto"/>
-              <w:left w:val="single" w:sz="8" w:space="0" w:color="auto"/>
-              <w:bottom w:val="single" w:sz="8" w:space="0" w:color="auto"/>
-              <w:right w:val="single" w:sz="8" w:space="0" w:color="auto"/>
-            </w:tcBorders>
-            <w:vAlign w:val="center"/>
-          </w:tcPr>
-          <w:p>
-            <w:pPr>
-              <w:tabs>
-                <w:tab w:val="left" w:pos="1980"/>
-              </w:tabs>
-              <w:jc w:val="center"/>
-              <w:rPr>
-                <w:rFonts w:ascii="ＭＳ ゴシック" w:eastAsia="ＭＳ ゴシック" w:hAnsi="ＭＳ ゴシック"/>
-                <w:b/>
-                <w:sz w:val="24"/>
-                <w:szCs w:val="24"/>
-              </w:rPr>
-            </w:pPr>
-          </w:p>
-        </w:tc>
-        <w:tc>
-          <w:tcPr>
-            <w:tcW w:w="1985" w:type="dxa"/>
-            <w:tcBorders>
-              <w:top w:val="single" w:sz="8" w:space="0" w:color="auto"/>
-              <w:left w:val="single" w:sz="8" w:space="0" w:color="auto"/>
-              <w:bottom w:val="single" w:sz="8" w:space="0" w:color="auto"/>
-              <w:right w:val="single" w:sz="4" w:space="0" w:color="auto"/>
-            </w:tcBorders>
-            <w:vAlign w:val="center"/>
-          </w:tcPr>
-          <w:p>
-            <w:pPr>
-              <w:tabs>
-                <w:tab w:val="left" w:pos="1980"/>
-              </w:tabs>
-              <w:jc w:val="center"/>
-              <w:rPr>
-                <w:rFonts w:ascii="ＭＳ ゴシック" w:eastAsia="ＭＳ ゴシック" w:hAnsi="ＭＳ ゴシック"/>
-                <w:sz w:val="24"/>
-                <w:szCs w:val="24"/>
-              </w:rPr>
-            </w:pPr>
-          </w:p>
-        </w:tc>
-        <w:tc>
-          <w:tcPr>
-            <w:tcW w:w="2008" w:type="dxa"/>
-            <w:tcBorders>
-              <w:top w:val="single" w:sz="8" w:space="0" w:color="auto"/>
-              <w:left w:val="single" w:sz="4" w:space="0" w:color="auto"/>
-              <w:bottom w:val="single" w:sz="8" w:space="0" w:color="auto"/>
-              <w:right w:val="single" w:sz="4" w:space="0" w:color="auto"/>
-            </w:tcBorders>
-            <w:vAlign w:val="center"/>
-            <w:hideMark/>
-          </w:tcPr>
-          <w:p>
-            <w:pPr>
-              <w:tabs>
-                <w:tab w:val="left" w:pos="1980"/>
-              </w:tabs>
-              <w:jc w:val="center"/>
-              <w:rPr>
-                <w:rFonts w:ascii="ＭＳ ゴシック" w:eastAsia="ＭＳ ゴシック" w:hAnsi="ＭＳ ゴシック"/>
-                <w:sz w:val="24"/>
-                <w:szCs w:val="24"/>
-              </w:rPr>
-            </w:pPr>
-            <w:r>
-              <w:rPr>
-                <w:rFonts w:hAnsi="ＭＳ ゴシック" w:hint="eastAsia"/>
-                <w:sz w:val="24"/>
-                <w:szCs w:val="24"/>
-              </w:rPr>
-              <w:t>○</w:t>
-            </w:r>
-          </w:p>
-        </w:tc>
-      </w:tr>
-      <w:tr>
-        <w:trPr>
-          <w:cantSplit/>
-          <w:trHeight w:hRule="exact" w:val="380"/>
-        </w:trPr>
-        <w:tc>
-          <w:tcPr>
-            <w:tcW w:w="2774" w:type="dxa"/>
-            <w:tcBorders>
-              <w:top w:val="single" w:sz="8" w:space="0" w:color="auto"/>
-              <w:left w:val="single" w:sz="8" w:space="0" w:color="auto"/>
-              <w:bottom w:val="single" w:sz="8" w:space="0" w:color="auto"/>
-              <w:right w:val="single" w:sz="8" w:space="0" w:color="auto"/>
-            </w:tcBorders>
-            <w:vAlign w:val="center"/>
-            <w:hideMark/>
-          </w:tcPr>
-          <w:p>
-            <w:pPr>
-              <w:tabs>
-                <w:tab w:val="left" w:pos="1980"/>
-              </w:tabs>
-              <w:rPr>
-                <w:rFonts w:ascii="ＭＳ ゴシック" w:eastAsia="ＭＳ ゴシック" w:hAnsi="ＭＳ ゴシック"/>
-                <w:sz w:val="24"/>
-                <w:szCs w:val="24"/>
-              </w:rPr>
-            </w:pPr>
-            <w:r>
-              <w:rPr>
-                <w:rFonts w:hAnsi="ＭＳ ゴシック" w:hint="eastAsia"/>
-                <w:sz w:val="24"/>
-                <w:szCs w:val="24"/>
-              </w:rPr>
-              <w:t>競技課題・規定の運用</w:t>
-            </w:r>
-          </w:p>
-        </w:tc>
-        <w:tc>
-          <w:tcPr>
-            <w:tcW w:w="1337" w:type="dxa"/>
-            <w:tcBorders>
-              <w:top w:val="single" w:sz="8" w:space="0" w:color="auto"/>
-              <w:left w:val="single" w:sz="8" w:space="0" w:color="auto"/>
-              <w:bottom w:val="single" w:sz="8" w:space="0" w:color="auto"/>
-              <w:right w:val="single" w:sz="8" w:space="0" w:color="auto"/>
-            </w:tcBorders>
-            <w:vAlign w:val="center"/>
-          </w:tcPr>
-          <w:p>
-            <w:pPr>
-              <w:tabs>
-                <w:tab w:val="left" w:pos="1980"/>
-              </w:tabs>
-              <w:jc w:val="center"/>
-              <w:rPr>
-                <w:rFonts w:ascii="ＭＳ ゴシック" w:eastAsia="ＭＳ ゴシック" w:hAnsi="ＭＳ ゴシック"/>
-                <w:b/>
-                <w:sz w:val="24"/>
-                <w:szCs w:val="24"/>
-              </w:rPr>
-            </w:pPr>
-          </w:p>
-        </w:tc>
-        <w:tc>
-          <w:tcPr>
-            <w:tcW w:w="1985" w:type="dxa"/>
-            <w:tcBorders>
-              <w:top w:val="single" w:sz="8" w:space="0" w:color="auto"/>
-              <w:left w:val="single" w:sz="8" w:space="0" w:color="auto"/>
-              <w:bottom w:val="single" w:sz="8" w:space="0" w:color="auto"/>
-              <w:right w:val="single" w:sz="4" w:space="0" w:color="auto"/>
-            </w:tcBorders>
-            <w:vAlign w:val="center"/>
-            <w:hideMark/>
-          </w:tcPr>
-          <w:p>
-            <w:pPr>
-              <w:tabs>
-                <w:tab w:val="left" w:pos="1980"/>
-              </w:tabs>
-              <w:jc w:val="center"/>
-              <w:rPr>
-                <w:rFonts w:ascii="ＭＳ ゴシック" w:eastAsia="ＭＳ ゴシック" w:hAnsi="ＭＳ ゴシック"/>
-                <w:sz w:val="24"/>
-                <w:szCs w:val="24"/>
-              </w:rPr>
-            </w:pPr>
-            <w:r>
-              <w:rPr>
-                <w:rFonts w:hAnsi="ＭＳ ゴシック" w:hint="eastAsia"/>
-                <w:sz w:val="24"/>
-                <w:szCs w:val="24"/>
-              </w:rPr>
-              <w:t>○</w:t>
-            </w:r>
-          </w:p>
-        </w:tc>
-        <w:tc>
-          <w:tcPr>
-            <w:tcW w:w="2008" w:type="dxa"/>
-            <w:tcBorders>
-              <w:top w:val="single" w:sz="8" w:space="0" w:color="auto"/>
-              <w:left w:val="single" w:sz="4" w:space="0" w:color="auto"/>
-              <w:bottom w:val="single" w:sz="8" w:space="0" w:color="auto"/>
-              <w:right w:val="single" w:sz="4" w:space="0" w:color="auto"/>
-            </w:tcBorders>
-            <w:vAlign w:val="center"/>
-            <w:hideMark/>
-          </w:tcPr>
-          <w:p>
-            <w:pPr>
-              <w:tabs>
-                <w:tab w:val="left" w:pos="1980"/>
-              </w:tabs>
-              <w:jc w:val="center"/>
-              <w:rPr>
-                <w:rFonts w:ascii="ＭＳ ゴシック" w:eastAsia="ＭＳ ゴシック" w:hAnsi="ＭＳ ゴシック"/>
-                <w:sz w:val="24"/>
-                <w:szCs w:val="24"/>
-              </w:rPr>
-            </w:pPr>
-            <w:r>
-              <w:rPr>
-                <w:rFonts w:hAnsi="ＭＳ ゴシック" w:hint="eastAsia"/>
-                <w:sz w:val="24"/>
-                <w:szCs w:val="24"/>
-              </w:rPr>
-              <w:t>○</w:t>
-            </w:r>
-          </w:p>
-        </w:tc>
-      </w:tr>
-      <w:tr>
-        <w:trPr>
-          <w:cantSplit/>
-          <w:trHeight w:hRule="exact" w:val="400"/>
-        </w:trPr>
-        <w:tc>
-          <w:tcPr>
-            <w:tcW w:w="2774" w:type="dxa"/>
-            <w:tcBorders>
-              <w:top w:val="single" w:sz="8" w:space="0" w:color="auto"/>
-              <w:left w:val="single" w:sz="8" w:space="0" w:color="auto"/>
-              <w:bottom w:val="single" w:sz="8" w:space="0" w:color="auto"/>
-              <w:right w:val="single" w:sz="8" w:space="0" w:color="auto"/>
-            </w:tcBorders>
-            <w:vAlign w:val="center"/>
-            <w:hideMark/>
-          </w:tcPr>
-          <w:p>
-            <w:pPr>
-              <w:tabs>
-                <w:tab w:val="left" w:pos="1980"/>
-              </w:tabs>
-              <w:rPr>
-                <w:rFonts w:ascii="ＭＳ ゴシック" w:eastAsia="ＭＳ ゴシック" w:hAnsi="ＭＳ ゴシック"/>
-                <w:sz w:val="24"/>
-                <w:szCs w:val="24"/>
-              </w:rPr>
-            </w:pPr>
-            <w:r>
-              <w:rPr>
-                <w:rFonts w:hAnsi="ＭＳ ゴシック" w:hint="eastAsia"/>
-                <w:sz w:val="24"/>
-                <w:szCs w:val="24"/>
-              </w:rPr>
-              <w:t>ロボットの設計</w:t>
-            </w:r>
-          </w:p>
-        </w:tc>
-        <w:tc>
-          <w:tcPr>
-            <w:tcW w:w="1337" w:type="dxa"/>
-            <w:tcBorders>
-              <w:top w:val="single" w:sz="8" w:space="0" w:color="auto"/>
-              <w:left w:val="single" w:sz="8" w:space="0" w:color="auto"/>
-              <w:bottom w:val="single" w:sz="8" w:space="0" w:color="auto"/>
-              <w:right w:val="single" w:sz="8" w:space="0" w:color="auto"/>
-            </w:tcBorders>
-            <w:vAlign w:val="center"/>
-            <w:hideMark/>
-          </w:tcPr>
-          <w:p>
-            <w:pPr>
-              <w:tabs>
-                <w:tab w:val="left" w:pos="1980"/>
-              </w:tabs>
-              <w:jc w:val="center"/>
-              <w:rPr>
-                <w:rFonts w:ascii="ＭＳ ゴシック" w:eastAsia="ＭＳ ゴシック" w:hAnsi="ＭＳ ゴシック"/>
-                <w:b/>
-                <w:sz w:val="24"/>
-                <w:szCs w:val="24"/>
-              </w:rPr>
-            </w:pPr>
-            <w:r>
-              <w:rPr>
-                <w:rFonts w:hAnsi="ＭＳ ゴシック" w:hint="eastAsia"/>
-                <w:b/>
-                <w:sz w:val="24"/>
-                <w:szCs w:val="24"/>
-              </w:rPr>
-              <w:t>○</w:t>
-            </w:r>
-          </w:p>
-        </w:tc>
-        <w:tc>
-          <w:tcPr>
-            <w:tcW w:w="1985" w:type="dxa"/>
-            <w:tcBorders>
-              <w:top w:val="single" w:sz="8" w:space="0" w:color="auto"/>
-              <w:left w:val="single" w:sz="8" w:space="0" w:color="auto"/>
-              <w:bottom w:val="single" w:sz="8" w:space="0" w:color="auto"/>
-              <w:right w:val="single" w:sz="4" w:space="0" w:color="auto"/>
-            </w:tcBorders>
-            <w:vAlign w:val="center"/>
-          </w:tcPr>
-          <w:p>
-            <w:pPr>
-              <w:tabs>
-                <w:tab w:val="left" w:pos="1980"/>
-              </w:tabs>
-              <w:jc w:val="center"/>
-              <w:rPr>
-                <w:rFonts w:ascii="ＭＳ ゴシック" w:eastAsia="ＭＳ ゴシック" w:hAnsi="ＭＳ ゴシック"/>
-                <w:sz w:val="24"/>
-                <w:szCs w:val="24"/>
-              </w:rPr>
-            </w:pPr>
-          </w:p>
-        </w:tc>
-        <w:tc>
-          <w:tcPr>
-            <w:tcW w:w="2008" w:type="dxa"/>
-            <w:tcBorders>
-              <w:top w:val="single" w:sz="8" w:space="0" w:color="auto"/>
-              <w:left w:val="single" w:sz="4" w:space="0" w:color="auto"/>
-              <w:bottom w:val="single" w:sz="8" w:space="0" w:color="auto"/>
-              <w:right w:val="single" w:sz="4" w:space="0" w:color="auto"/>
-            </w:tcBorders>
-            <w:vAlign w:val="center"/>
-            <w:hideMark/>
-          </w:tcPr>
-          <w:p>
-            <w:pPr>
-              <w:tabs>
-                <w:tab w:val="left" w:pos="1980"/>
-              </w:tabs>
-              <w:jc w:val="center"/>
-              <w:rPr>
-                <w:rFonts w:ascii="ＭＳ ゴシック" w:eastAsia="ＭＳ ゴシック" w:hAnsi="ＭＳ ゴシック"/>
-                <w:sz w:val="24"/>
-                <w:szCs w:val="24"/>
-              </w:rPr>
-            </w:pPr>
-            <w:r>
-              <w:rPr>
-                <w:rFonts w:hAnsi="ＭＳ ゴシック" w:hint="eastAsia"/>
-                <w:sz w:val="24"/>
-                <w:szCs w:val="24"/>
-              </w:rPr>
-              <w:t>△</w:t>
-            </w:r>
-          </w:p>
-        </w:tc>
-      </w:tr>
-      <w:tr>
-        <w:trPr>
-          <w:cantSplit/>
-          <w:trHeight w:hRule="exact" w:val="380"/>
-        </w:trPr>
-        <w:tc>
-          <w:tcPr>
-            <w:tcW w:w="2774" w:type="dxa"/>
-            <w:tcBorders>
-              <w:top w:val="single" w:sz="8" w:space="0" w:color="auto"/>
-              <w:left w:val="single" w:sz="8" w:space="0" w:color="auto"/>
-              <w:bottom w:val="single" w:sz="8" w:space="0" w:color="auto"/>
-              <w:right w:val="single" w:sz="8" w:space="0" w:color="auto"/>
-            </w:tcBorders>
-            <w:vAlign w:val="center"/>
-            <w:hideMark/>
-          </w:tcPr>
-          <w:p>
-            <w:pPr>
-              <w:tabs>
-                <w:tab w:val="left" w:pos="1980"/>
-              </w:tabs>
-              <w:rPr>
-                <w:rFonts w:ascii="ＭＳ ゴシック" w:eastAsia="ＭＳ ゴシック" w:hAnsi="ＭＳ ゴシック"/>
-                <w:sz w:val="24"/>
-                <w:szCs w:val="24"/>
-              </w:rPr>
-            </w:pPr>
-            <w:r>
-              <w:rPr>
-                <w:rFonts w:hAnsi="ＭＳ ゴシック" w:hint="eastAsia"/>
-                <w:sz w:val="24"/>
-                <w:szCs w:val="24"/>
-              </w:rPr>
-              <w:t>ロボットの製作・準備</w:t>
-            </w:r>
-          </w:p>
-        </w:tc>
-        <w:tc>
-          <w:tcPr>
-            <w:tcW w:w="1337" w:type="dxa"/>
-            <w:tcBorders>
-              <w:top w:val="single" w:sz="8" w:space="0" w:color="auto"/>
-              <w:left w:val="single" w:sz="8" w:space="0" w:color="auto"/>
-              <w:bottom w:val="single" w:sz="8" w:space="0" w:color="auto"/>
-              <w:right w:val="single" w:sz="8" w:space="0" w:color="auto"/>
-            </w:tcBorders>
-            <w:vAlign w:val="center"/>
-            <w:hideMark/>
-          </w:tcPr>
-          <w:p>
-            <w:pPr>
-              <w:tabs>
-                <w:tab w:val="left" w:pos="1980"/>
-              </w:tabs>
-              <w:jc w:val="center"/>
-              <w:rPr>
-                <w:rFonts w:ascii="ＭＳ ゴシック" w:eastAsia="ＭＳ ゴシック" w:hAnsi="ＭＳ ゴシック"/>
-                <w:b/>
-                <w:sz w:val="24"/>
-                <w:szCs w:val="24"/>
-              </w:rPr>
-            </w:pPr>
-            <w:r>
-              <w:rPr>
-                <w:rFonts w:hAnsi="ＭＳ ゴシック" w:hint="eastAsia"/>
-                <w:b/>
-                <w:sz w:val="24"/>
-                <w:szCs w:val="24"/>
-              </w:rPr>
-              <w:t>○</w:t>
-            </w:r>
-          </w:p>
-        </w:tc>
-        <w:tc>
-          <w:tcPr>
-            <w:tcW w:w="1985" w:type="dxa"/>
-            <w:tcBorders>
-              <w:top w:val="single" w:sz="8" w:space="0" w:color="auto"/>
-              <w:left w:val="single" w:sz="8" w:space="0" w:color="auto"/>
-              <w:bottom w:val="single" w:sz="8" w:space="0" w:color="auto"/>
-              <w:right w:val="single" w:sz="4" w:space="0" w:color="auto"/>
-            </w:tcBorders>
-            <w:vAlign w:val="center"/>
-          </w:tcPr>
-          <w:p>
-            <w:pPr>
-              <w:tabs>
-                <w:tab w:val="left" w:pos="1980"/>
-              </w:tabs>
-              <w:jc w:val="center"/>
-              <w:rPr>
-                <w:rFonts w:ascii="ＭＳ ゴシック" w:eastAsia="ＭＳ ゴシック" w:hAnsi="ＭＳ ゴシック"/>
-                <w:sz w:val="24"/>
-                <w:szCs w:val="24"/>
-              </w:rPr>
-            </w:pPr>
-          </w:p>
-        </w:tc>
-        <w:tc>
-          <w:tcPr>
-            <w:tcW w:w="2008" w:type="dxa"/>
-            <w:tcBorders>
-              <w:top w:val="single" w:sz="8" w:space="0" w:color="auto"/>
-              <w:left w:val="single" w:sz="4" w:space="0" w:color="auto"/>
-              <w:bottom w:val="single" w:sz="8" w:space="0" w:color="auto"/>
-              <w:right w:val="single" w:sz="4" w:space="0" w:color="auto"/>
-            </w:tcBorders>
-            <w:vAlign w:val="center"/>
-            <w:hideMark/>
-          </w:tcPr>
-          <w:p>
-            <w:pPr>
-              <w:tabs>
-                <w:tab w:val="left" w:pos="1980"/>
-              </w:tabs>
-              <w:jc w:val="center"/>
-              <w:rPr>
-                <w:rFonts w:ascii="ＭＳ ゴシック" w:eastAsia="ＭＳ ゴシック" w:hAnsi="ＭＳ ゴシック"/>
-                <w:sz w:val="24"/>
-                <w:szCs w:val="24"/>
-              </w:rPr>
-            </w:pPr>
-            <w:r>
-              <w:rPr>
-                <w:rFonts w:hAnsi="ＭＳ ゴシック" w:hint="eastAsia"/>
-                <w:sz w:val="24"/>
-                <w:szCs w:val="24"/>
-              </w:rPr>
-              <w:t>△</w:t>
-            </w:r>
-          </w:p>
-        </w:tc>
-      </w:tr>
-      <w:tr>
-        <w:trPr>
-          <w:cantSplit/>
-          <w:trHeight w:hRule="exact" w:val="380"/>
-        </w:trPr>
-        <w:tc>
-          <w:tcPr>
-            <w:tcW w:w="2774" w:type="dxa"/>
-            <w:tcBorders>
-              <w:top w:val="single" w:sz="8" w:space="0" w:color="auto"/>
-              <w:left w:val="single" w:sz="8" w:space="0" w:color="auto"/>
-              <w:bottom w:val="single" w:sz="8" w:space="0" w:color="auto"/>
-              <w:right w:val="single" w:sz="8" w:space="0" w:color="auto"/>
-            </w:tcBorders>
-            <w:vAlign w:val="center"/>
-            <w:hideMark/>
-          </w:tcPr>
-          <w:p>
-            <w:pPr>
-              <w:tabs>
-                <w:tab w:val="left" w:pos="1980"/>
-              </w:tabs>
-              <w:rPr>
-                <w:rFonts w:ascii="ＭＳ ゴシック" w:eastAsia="ＭＳ ゴシック" w:hAnsi="ＭＳ ゴシック"/>
-                <w:sz w:val="24"/>
-                <w:szCs w:val="24"/>
-              </w:rPr>
-            </w:pPr>
-            <w:r>
-              <w:rPr>
-                <w:rFonts w:hAnsi="ＭＳ ゴシック" w:hint="eastAsia"/>
-                <w:sz w:val="24"/>
-                <w:szCs w:val="24"/>
-              </w:rPr>
-              <w:t>ロボットの操縦など練習</w:t>
-            </w:r>
-          </w:p>
-        </w:tc>
-        <w:tc>
-          <w:tcPr>
-            <w:tcW w:w="1337" w:type="dxa"/>
-            <w:tcBorders>
-              <w:top w:val="single" w:sz="8" w:space="0" w:color="auto"/>
-              <w:left w:val="single" w:sz="8" w:space="0" w:color="auto"/>
-              <w:bottom w:val="single" w:sz="8" w:space="0" w:color="auto"/>
-              <w:right w:val="single" w:sz="8" w:space="0" w:color="auto"/>
-            </w:tcBorders>
-            <w:vAlign w:val="center"/>
-            <w:hideMark/>
-          </w:tcPr>
-          <w:p>
-            <w:pPr>
-              <w:tabs>
-                <w:tab w:val="left" w:pos="1980"/>
-              </w:tabs>
-              <w:jc w:val="center"/>
-              <w:rPr>
-                <w:rFonts w:ascii="ＭＳ ゴシック" w:eastAsia="ＭＳ ゴシック" w:hAnsi="ＭＳ ゴシック"/>
-                <w:b/>
-                <w:sz w:val="24"/>
-                <w:szCs w:val="24"/>
-              </w:rPr>
-            </w:pPr>
-            <w:r>
-              <w:rPr>
-                <w:rFonts w:hAnsi="ＭＳ ゴシック" w:hint="eastAsia"/>
-                <w:b/>
-                <w:sz w:val="24"/>
-                <w:szCs w:val="24"/>
-              </w:rPr>
-              <w:t>○</w:t>
-            </w:r>
-          </w:p>
-        </w:tc>
-        <w:tc>
-          <w:tcPr>
-            <w:tcW w:w="1985" w:type="dxa"/>
-            <w:tcBorders>
-              <w:top w:val="single" w:sz="8" w:space="0" w:color="auto"/>
-              <w:left w:val="single" w:sz="8" w:space="0" w:color="auto"/>
-              <w:bottom w:val="single" w:sz="8" w:space="0" w:color="auto"/>
-              <w:right w:val="single" w:sz="4" w:space="0" w:color="auto"/>
-            </w:tcBorders>
-            <w:vAlign w:val="center"/>
-          </w:tcPr>
-          <w:p>
-            <w:pPr>
-              <w:tabs>
-                <w:tab w:val="left" w:pos="1980"/>
-              </w:tabs>
-              <w:jc w:val="center"/>
-              <w:rPr>
-                <w:rFonts w:ascii="ＭＳ ゴシック" w:eastAsia="ＭＳ ゴシック" w:hAnsi="ＭＳ ゴシック"/>
-                <w:sz w:val="24"/>
-                <w:szCs w:val="24"/>
-              </w:rPr>
-            </w:pPr>
-          </w:p>
-        </w:tc>
-        <w:tc>
-          <w:tcPr>
-            <w:tcW w:w="2008" w:type="dxa"/>
-            <w:tcBorders>
-              <w:top w:val="single" w:sz="8" w:space="0" w:color="auto"/>
-              <w:left w:val="single" w:sz="4" w:space="0" w:color="auto"/>
-              <w:bottom w:val="single" w:sz="8" w:space="0" w:color="auto"/>
-              <w:right w:val="single" w:sz="4" w:space="0" w:color="auto"/>
-            </w:tcBorders>
-            <w:vAlign w:val="center"/>
-            <w:hideMark/>
-          </w:tcPr>
-          <w:p>
-            <w:pPr>
-              <w:tabs>
-                <w:tab w:val="left" w:pos="1980"/>
-              </w:tabs>
-              <w:jc w:val="center"/>
-              <w:rPr>
-                <w:rFonts w:ascii="ＭＳ ゴシック" w:eastAsia="ＭＳ ゴシック" w:hAnsi="ＭＳ ゴシック"/>
-                <w:sz w:val="24"/>
-                <w:szCs w:val="24"/>
-              </w:rPr>
-            </w:pPr>
-            <w:r>
-              <w:rPr>
-                <w:rFonts w:hAnsi="ＭＳ ゴシック" w:hint="eastAsia"/>
-                <w:sz w:val="24"/>
-                <w:szCs w:val="24"/>
-              </w:rPr>
-              <w:t>△</w:t>
-            </w:r>
-          </w:p>
-        </w:tc>
-      </w:tr>
-      <w:tr>
-        <w:trPr>
-          <w:cantSplit/>
-          <w:trHeight w:hRule="exact" w:val="380"/>
-        </w:trPr>
-        <w:tc>
-          <w:tcPr>
-            <w:tcW w:w="2774" w:type="dxa"/>
-            <w:tcBorders>
-              <w:top w:val="single" w:sz="8" w:space="0" w:color="auto"/>
-              <w:left w:val="single" w:sz="8" w:space="0" w:color="auto"/>
-              <w:bottom w:val="single" w:sz="8" w:space="0" w:color="auto"/>
-              <w:right w:val="single" w:sz="8" w:space="0" w:color="auto"/>
-            </w:tcBorders>
-            <w:vAlign w:val="center"/>
-            <w:hideMark/>
-          </w:tcPr>
-          <w:p>
-            <w:pPr>
-              <w:tabs>
-                <w:tab w:val="left" w:pos="1980"/>
-              </w:tabs>
-              <w:rPr>
-                <w:rFonts w:ascii="ＭＳ ゴシック" w:eastAsia="ＭＳ ゴシック" w:hAnsi="ＭＳ ゴシック"/>
-                <w:sz w:val="24"/>
-                <w:szCs w:val="24"/>
-              </w:rPr>
-            </w:pPr>
-            <w:r>
-              <w:rPr>
-                <w:rFonts w:hAnsi="ＭＳ ゴシック" w:hint="eastAsia"/>
-                <w:sz w:val="24"/>
-                <w:szCs w:val="24"/>
-              </w:rPr>
-              <w:t>大会参加のための運搬</w:t>
-            </w:r>
-          </w:p>
-        </w:tc>
-        <w:tc>
-          <w:tcPr>
-            <w:tcW w:w="1337" w:type="dxa"/>
-            <w:tcBorders>
-              <w:top w:val="single" w:sz="8" w:space="0" w:color="auto"/>
-              <w:left w:val="single" w:sz="8" w:space="0" w:color="auto"/>
-              <w:bottom w:val="single" w:sz="8" w:space="0" w:color="auto"/>
-              <w:right w:val="single" w:sz="8" w:space="0" w:color="auto"/>
-            </w:tcBorders>
-            <w:vAlign w:val="center"/>
-            <w:hideMark/>
-          </w:tcPr>
-          <w:p>
-            <w:pPr>
-              <w:tabs>
-                <w:tab w:val="left" w:pos="1980"/>
-              </w:tabs>
-              <w:jc w:val="center"/>
-              <w:rPr>
-                <w:rFonts w:ascii="ＭＳ ゴシック" w:eastAsia="ＭＳ ゴシック" w:hAnsi="ＭＳ ゴシック"/>
-                <w:b/>
-                <w:sz w:val="24"/>
-                <w:szCs w:val="24"/>
-              </w:rPr>
-            </w:pPr>
-            <w:r>
-              <w:rPr>
-                <w:rFonts w:hAnsi="ＭＳ ゴシック" w:hint="eastAsia"/>
-                <w:b/>
-                <w:sz w:val="24"/>
-                <w:szCs w:val="24"/>
-              </w:rPr>
-              <w:t>○</w:t>
-            </w:r>
-          </w:p>
-        </w:tc>
-        <w:tc>
-          <w:tcPr>
-            <w:tcW w:w="1985" w:type="dxa"/>
-            <w:tcBorders>
-              <w:top w:val="single" w:sz="8" w:space="0" w:color="auto"/>
-              <w:left w:val="single" w:sz="8" w:space="0" w:color="auto"/>
-              <w:bottom w:val="single" w:sz="8" w:space="0" w:color="auto"/>
-              <w:right w:val="single" w:sz="4" w:space="0" w:color="auto"/>
-            </w:tcBorders>
-            <w:vAlign w:val="center"/>
-          </w:tcPr>
-          <w:p>
-            <w:pPr>
-              <w:tabs>
-                <w:tab w:val="left" w:pos="1980"/>
-              </w:tabs>
-              <w:jc w:val="center"/>
-              <w:rPr>
-                <w:rFonts w:ascii="ＭＳ ゴシック" w:eastAsia="ＭＳ ゴシック" w:hAnsi="ＭＳ ゴシック"/>
-                <w:sz w:val="24"/>
-                <w:szCs w:val="24"/>
-              </w:rPr>
-            </w:pPr>
-          </w:p>
-        </w:tc>
-        <w:tc>
-          <w:tcPr>
-            <w:tcW w:w="2008" w:type="dxa"/>
-            <w:tcBorders>
-              <w:top w:val="single" w:sz="8" w:space="0" w:color="auto"/>
-              <w:left w:val="single" w:sz="4" w:space="0" w:color="auto"/>
-              <w:bottom w:val="single" w:sz="8" w:space="0" w:color="auto"/>
-              <w:right w:val="single" w:sz="4" w:space="0" w:color="auto"/>
-            </w:tcBorders>
-            <w:vAlign w:val="center"/>
-            <w:hideMark/>
-          </w:tcPr>
-          <w:p>
-            <w:pPr>
-              <w:tabs>
-                <w:tab w:val="left" w:pos="1980"/>
-              </w:tabs>
-              <w:jc w:val="center"/>
-              <w:rPr>
-                <w:rFonts w:ascii="ＭＳ ゴシック" w:eastAsia="ＭＳ ゴシック" w:hAnsi="ＭＳ ゴシック"/>
-                <w:sz w:val="24"/>
-                <w:szCs w:val="24"/>
-              </w:rPr>
-            </w:pPr>
-            <w:r>
-              <w:rPr>
-                <w:rFonts w:hAnsi="ＭＳ ゴシック" w:hint="eastAsia"/>
-                <w:sz w:val="24"/>
-                <w:szCs w:val="24"/>
-              </w:rPr>
-              <w:t>△</w:t>
-            </w:r>
-          </w:p>
-        </w:tc>
-      </w:tr>
-      <w:tr>
-        <w:trPr>
-          <w:cantSplit/>
-          <w:trHeight w:hRule="exact" w:val="380"/>
-        </w:trPr>
-        <w:tc>
-          <w:tcPr>
-            <w:tcW w:w="2774" w:type="dxa"/>
-            <w:tcBorders>
-              <w:top w:val="single" w:sz="8" w:space="0" w:color="auto"/>
-              <w:left w:val="single" w:sz="8" w:space="0" w:color="auto"/>
-              <w:bottom w:val="single" w:sz="8" w:space="0" w:color="auto"/>
-              <w:right w:val="single" w:sz="8" w:space="0" w:color="auto"/>
-            </w:tcBorders>
-            <w:vAlign w:val="center"/>
-            <w:hideMark/>
-          </w:tcPr>
-          <w:p>
-            <w:pPr>
-              <w:tabs>
-                <w:tab w:val="left" w:pos="1980"/>
-              </w:tabs>
-              <w:rPr>
-                <w:rFonts w:ascii="ＭＳ ゴシック" w:eastAsia="ＭＳ ゴシック" w:hAnsi="ＭＳ ゴシック"/>
-                <w:sz w:val="24"/>
-                <w:szCs w:val="24"/>
-              </w:rPr>
-            </w:pPr>
-            <w:r>
-              <w:rPr>
-                <w:rFonts w:hAnsi="ＭＳ ゴシック" w:hint="eastAsia"/>
-                <w:sz w:val="24"/>
-                <w:szCs w:val="24"/>
-              </w:rPr>
-              <w:t>大会中の安全管理</w:t>
-            </w:r>
-          </w:p>
-        </w:tc>
-        <w:tc>
-          <w:tcPr>
-            <w:tcW w:w="1337" w:type="dxa"/>
-            <w:tcBorders>
-              <w:top w:val="single" w:sz="8" w:space="0" w:color="auto"/>
-              <w:left w:val="single" w:sz="8" w:space="0" w:color="auto"/>
-              <w:bottom w:val="single" w:sz="8" w:space="0" w:color="auto"/>
-              <w:right w:val="single" w:sz="8" w:space="0" w:color="auto"/>
-            </w:tcBorders>
-            <w:vAlign w:val="center"/>
-          </w:tcPr>
-          <w:p>
-            <w:pPr>
-              <w:tabs>
-                <w:tab w:val="left" w:pos="1980"/>
-              </w:tabs>
-              <w:jc w:val="center"/>
-              <w:rPr>
-                <w:rFonts w:ascii="ＭＳ ゴシック" w:eastAsia="ＭＳ ゴシック" w:hAnsi="ＭＳ ゴシック"/>
-                <w:b/>
-                <w:sz w:val="24"/>
-                <w:szCs w:val="24"/>
-              </w:rPr>
-            </w:pPr>
-            <w:r>
-              <w:rPr>
-                <w:rFonts w:ascii="ＭＳ ゴシック" w:eastAsia="ＭＳ ゴシック" w:hAnsi="ＭＳ ゴシック" w:hint="eastAsia"/>
-                <w:b/>
-                <w:sz w:val="24"/>
-                <w:szCs w:val="24"/>
-              </w:rPr>
-              <w:t>○</w:t>
-            </w:r>
-          </w:p>
-        </w:tc>
-        <w:tc>
-          <w:tcPr>
-            <w:tcW w:w="1985" w:type="dxa"/>
-            <w:tcBorders>
-              <w:top w:val="single" w:sz="8" w:space="0" w:color="auto"/>
-              <w:left w:val="single" w:sz="8" w:space="0" w:color="auto"/>
-              <w:bottom w:val="single" w:sz="8" w:space="0" w:color="auto"/>
-              <w:right w:val="single" w:sz="4" w:space="0" w:color="auto"/>
-            </w:tcBorders>
-            <w:vAlign w:val="center"/>
-            <w:hideMark/>
-          </w:tcPr>
-          <w:p>
-            <w:pPr>
-              <w:tabs>
-                <w:tab w:val="left" w:pos="1980"/>
-              </w:tabs>
-              <w:jc w:val="center"/>
-              <w:rPr>
-                <w:rFonts w:ascii="ＭＳ ゴシック" w:eastAsia="ＭＳ ゴシック" w:hAnsi="ＭＳ ゴシック"/>
-                <w:sz w:val="24"/>
-                <w:szCs w:val="24"/>
-              </w:rPr>
-            </w:pPr>
-            <w:r>
-              <w:rPr>
-                <w:rFonts w:hAnsi="ＭＳ ゴシック" w:hint="eastAsia"/>
-                <w:sz w:val="24"/>
-                <w:szCs w:val="24"/>
-              </w:rPr>
-              <w:t>○</w:t>
-            </w:r>
-          </w:p>
-        </w:tc>
-        <w:tc>
-          <w:tcPr>
-            <w:tcW w:w="2008" w:type="dxa"/>
-            <w:tcBorders>
-              <w:top w:val="single" w:sz="8" w:space="0" w:color="auto"/>
-              <w:left w:val="single" w:sz="4" w:space="0" w:color="auto"/>
-              <w:bottom w:val="single" w:sz="8" w:space="0" w:color="auto"/>
-              <w:right w:val="single" w:sz="4" w:space="0" w:color="auto"/>
-            </w:tcBorders>
-            <w:vAlign w:val="center"/>
-            <w:hideMark/>
-          </w:tcPr>
-          <w:p>
-            <w:pPr>
-              <w:tabs>
-                <w:tab w:val="left" w:pos="1980"/>
-              </w:tabs>
-              <w:jc w:val="center"/>
-              <w:rPr>
-                <w:rFonts w:ascii="ＭＳ ゴシック" w:eastAsia="ＭＳ ゴシック" w:hAnsi="ＭＳ ゴシック"/>
-                <w:sz w:val="24"/>
-                <w:szCs w:val="24"/>
-              </w:rPr>
-            </w:pPr>
-            <w:r>
-              <w:rPr>
-                <w:rFonts w:hAnsi="ＭＳ ゴシック" w:hint="eastAsia"/>
-                <w:sz w:val="24"/>
-                <w:szCs w:val="24"/>
-              </w:rPr>
-              <w:t>○</w:t>
-            </w:r>
-          </w:p>
-        </w:tc>
-      </w:tr>
-      <w:tr>
-        <w:trPr>
-          <w:cantSplit/>
-          <w:trHeight w:hRule="exact" w:val="380"/>
-        </w:trPr>
-        <w:tc>
-          <w:tcPr>
-            <w:tcW w:w="2774" w:type="dxa"/>
-            <w:tcBorders>
-              <w:top w:val="single" w:sz="8" w:space="0" w:color="auto"/>
-              <w:left w:val="single" w:sz="8" w:space="0" w:color="auto"/>
-              <w:bottom w:val="single" w:sz="8" w:space="0" w:color="auto"/>
-              <w:right w:val="single" w:sz="8" w:space="0" w:color="auto"/>
-            </w:tcBorders>
-            <w:vAlign w:val="center"/>
-          </w:tcPr>
-          <w:p>
-            <w:pPr>
-              <w:tabs>
-                <w:tab w:val="left" w:pos="1980"/>
-              </w:tabs>
-              <w:rPr>
-                <w:rFonts w:hAnsi="ＭＳ ゴシック"/>
-                <w:sz w:val="24"/>
-                <w:szCs w:val="24"/>
-              </w:rPr>
-            </w:pPr>
-            <w:r>
-              <w:rPr>
-                <w:rFonts w:hAnsi="ＭＳ ゴシック" w:hint="eastAsia"/>
-                <w:sz w:val="24"/>
-                <w:szCs w:val="24"/>
-              </w:rPr>
-              <w:t>大会前の傷害保険</w:t>
-            </w:r>
-          </w:p>
-        </w:tc>
-        <w:tc>
-          <w:tcPr>
-            <w:tcW w:w="1337" w:type="dxa"/>
-            <w:tcBorders>
-              <w:top w:val="single" w:sz="8" w:space="0" w:color="auto"/>
-              <w:left w:val="single" w:sz="8" w:space="0" w:color="auto"/>
-              <w:bottom w:val="single" w:sz="8" w:space="0" w:color="auto"/>
-              <w:right w:val="single" w:sz="8" w:space="0" w:color="auto"/>
-            </w:tcBorders>
-            <w:vAlign w:val="center"/>
-          </w:tcPr>
-          <w:p>
-            <w:pPr>
-              <w:tabs>
-                <w:tab w:val="left" w:pos="1980"/>
-              </w:tabs>
-              <w:jc w:val="center"/>
-              <w:rPr>
-                <w:rFonts w:ascii="ＭＳ ゴシック" w:eastAsia="ＭＳ ゴシック" w:hAnsi="ＭＳ ゴシック"/>
-                <w:b/>
-                <w:sz w:val="24"/>
-                <w:szCs w:val="24"/>
-              </w:rPr>
-            </w:pPr>
-            <w:r>
-              <w:rPr>
-                <w:rFonts w:ascii="ＭＳ ゴシック" w:eastAsia="ＭＳ ゴシック" w:hAnsi="ＭＳ ゴシック" w:hint="eastAsia"/>
-                <w:b/>
-                <w:sz w:val="24"/>
-                <w:szCs w:val="24"/>
-              </w:rPr>
-              <w:t>〇</w:t>
-            </w:r>
-          </w:p>
-        </w:tc>
-        <w:tc>
-          <w:tcPr>
-            <w:tcW w:w="1985" w:type="dxa"/>
-            <w:tcBorders>
-              <w:top w:val="single" w:sz="8" w:space="0" w:color="auto"/>
-              <w:left w:val="single" w:sz="8" w:space="0" w:color="auto"/>
-              <w:bottom w:val="single" w:sz="8" w:space="0" w:color="auto"/>
-              <w:right w:val="single" w:sz="4" w:space="0" w:color="auto"/>
-            </w:tcBorders>
-            <w:vAlign w:val="center"/>
-          </w:tcPr>
-          <w:p>
-            <w:pPr>
-              <w:tabs>
-                <w:tab w:val="left" w:pos="1980"/>
-              </w:tabs>
-              <w:jc w:val="center"/>
-              <w:rPr>
-                <w:rFonts w:hAnsi="ＭＳ ゴシック"/>
-                <w:sz w:val="24"/>
-                <w:szCs w:val="24"/>
-              </w:rPr>
-            </w:pPr>
-          </w:p>
-        </w:tc>
-        <w:tc>
-          <w:tcPr>
-            <w:tcW w:w="2008" w:type="dxa"/>
-            <w:tcBorders>
-              <w:top w:val="single" w:sz="8" w:space="0" w:color="auto"/>
-              <w:left w:val="single" w:sz="4" w:space="0" w:color="auto"/>
-              <w:bottom w:val="single" w:sz="8" w:space="0" w:color="auto"/>
-              <w:right w:val="single" w:sz="4" w:space="0" w:color="auto"/>
-            </w:tcBorders>
-            <w:vAlign w:val="center"/>
-          </w:tcPr>
-          <w:p>
-            <w:pPr>
-              <w:tabs>
-                <w:tab w:val="left" w:pos="1980"/>
-              </w:tabs>
-              <w:jc w:val="center"/>
-              <w:rPr>
-                <w:rFonts w:hAnsi="ＭＳ ゴシック"/>
-                <w:sz w:val="24"/>
-                <w:szCs w:val="24"/>
-              </w:rPr>
-            </w:pPr>
-          </w:p>
-        </w:tc>
-      </w:tr>
-      <w:tr>
-        <w:trPr>
-          <w:cantSplit/>
-          <w:trHeight w:hRule="exact" w:val="380"/>
-        </w:trPr>
-        <w:tc>
-          <w:tcPr>
-            <w:tcW w:w="2774" w:type="dxa"/>
-            <w:tcBorders>
-              <w:top w:val="single" w:sz="8" w:space="0" w:color="auto"/>
-              <w:left w:val="single" w:sz="8" w:space="0" w:color="auto"/>
-              <w:bottom w:val="single" w:sz="8" w:space="0" w:color="auto"/>
-              <w:right w:val="single" w:sz="8" w:space="0" w:color="auto"/>
-            </w:tcBorders>
-            <w:vAlign w:val="center"/>
-            <w:hideMark/>
-          </w:tcPr>
-          <w:p>
-            <w:pPr>
-              <w:tabs>
-                <w:tab w:val="left" w:pos="1980"/>
-              </w:tabs>
-              <w:rPr>
-                <w:rFonts w:ascii="ＭＳ ゴシック" w:eastAsia="ＭＳ ゴシック" w:hAnsi="ＭＳ ゴシック"/>
-                <w:sz w:val="24"/>
-                <w:szCs w:val="24"/>
-              </w:rPr>
-            </w:pPr>
-            <w:r>
-              <w:rPr>
-                <w:rFonts w:hAnsi="ＭＳ ゴシック" w:hint="eastAsia"/>
-                <w:sz w:val="24"/>
-                <w:szCs w:val="24"/>
-              </w:rPr>
-              <w:t>大会中の傷害保険</w:t>
-            </w:r>
-          </w:p>
-        </w:tc>
-        <w:tc>
-          <w:tcPr>
-            <w:tcW w:w="1337" w:type="dxa"/>
-            <w:tcBorders>
-              <w:top w:val="single" w:sz="8" w:space="0" w:color="auto"/>
-              <w:left w:val="single" w:sz="8" w:space="0" w:color="auto"/>
-              <w:bottom w:val="single" w:sz="8" w:space="0" w:color="auto"/>
-              <w:right w:val="single" w:sz="8" w:space="0" w:color="auto"/>
-            </w:tcBorders>
-            <w:vAlign w:val="center"/>
-          </w:tcPr>
-          <w:p>
-            <w:pPr>
-              <w:tabs>
-                <w:tab w:val="left" w:pos="1980"/>
-              </w:tabs>
-              <w:jc w:val="center"/>
-              <w:rPr>
-                <w:rFonts w:ascii="ＭＳ ゴシック" w:eastAsia="ＭＳ ゴシック" w:hAnsi="ＭＳ ゴシック"/>
-                <w:b/>
-                <w:sz w:val="24"/>
-                <w:szCs w:val="24"/>
-              </w:rPr>
-            </w:pPr>
-          </w:p>
-        </w:tc>
-        <w:tc>
-          <w:tcPr>
-            <w:tcW w:w="1985" w:type="dxa"/>
-            <w:tcBorders>
-              <w:top w:val="single" w:sz="8" w:space="0" w:color="auto"/>
-              <w:left w:val="single" w:sz="8" w:space="0" w:color="auto"/>
-              <w:bottom w:val="single" w:sz="8" w:space="0" w:color="auto"/>
-              <w:right w:val="single" w:sz="4" w:space="0" w:color="auto"/>
-            </w:tcBorders>
-            <w:vAlign w:val="center"/>
-          </w:tcPr>
-          <w:p>
-            <w:pPr>
-              <w:tabs>
-                <w:tab w:val="left" w:pos="1980"/>
-              </w:tabs>
-              <w:jc w:val="center"/>
-              <w:rPr>
-                <w:rFonts w:ascii="ＭＳ ゴシック" w:eastAsia="ＭＳ ゴシック" w:hAnsi="ＭＳ ゴシック"/>
-                <w:sz w:val="24"/>
-                <w:szCs w:val="24"/>
-              </w:rPr>
-            </w:pPr>
-          </w:p>
-        </w:tc>
-        <w:tc>
-          <w:tcPr>
-            <w:tcW w:w="2008" w:type="dxa"/>
-            <w:tcBorders>
-              <w:top w:val="single" w:sz="8" w:space="0" w:color="auto"/>
-              <w:left w:val="single" w:sz="4" w:space="0" w:color="auto"/>
-              <w:bottom w:val="single" w:sz="8" w:space="0" w:color="auto"/>
-              <w:right w:val="single" w:sz="4" w:space="0" w:color="auto"/>
-            </w:tcBorders>
-            <w:vAlign w:val="center"/>
-            <w:hideMark/>
-          </w:tcPr>
-          <w:p>
-            <w:pPr>
-              <w:tabs>
-                <w:tab w:val="left" w:pos="1980"/>
-              </w:tabs>
-              <w:jc w:val="center"/>
-              <w:rPr>
-                <w:rFonts w:ascii="ＭＳ ゴシック" w:eastAsia="ＭＳ ゴシック" w:hAnsi="ＭＳ ゴシック"/>
-                <w:sz w:val="24"/>
-                <w:szCs w:val="24"/>
-              </w:rPr>
-            </w:pPr>
-            <w:r>
-              <w:rPr>
-                <w:rFonts w:hAnsi="ＭＳ ゴシック" w:hint="eastAsia"/>
-                <w:sz w:val="24"/>
-                <w:szCs w:val="24"/>
-              </w:rPr>
-              <w:t>○</w:t>
-            </w:r>
-          </w:p>
-        </w:tc>
-      </w:tr>
-    </w:tbl>
-    <w:p>
-      <w:pPr>
-        <w:rPr>
-          <w:rFonts w:ascii="ＭＳ ゴシック" w:eastAsia="ＭＳ ゴシック" w:hAnsi="ＭＳ ゴシック"/>
-          <w:sz w:val="24"/>
-          <w:szCs w:val="24"/>
-        </w:rPr>
-      </w:pPr>
-    </w:p>
-    <w:p>
-      <w:pPr>
-        <w:ind w:firstLineChars="50" w:firstLine="120"/>
-        <w:rPr>
-          <w:rFonts w:hAnsi="ＭＳ ゴシック"/>
-          <w:sz w:val="24"/>
-          <w:szCs w:val="24"/>
-        </w:rPr>
-      </w:pPr>
-      <w:r>
-        <w:rPr>
-          <w:rFonts w:hAnsi="ＭＳ ゴシック" w:hint="eastAsia"/>
-          <w:sz w:val="24"/>
-          <w:szCs w:val="24"/>
-        </w:rPr>
-        <w:t>※</w:t>
-      </w:r>
-      <w:r>
-        <w:rPr>
-          <w:rFonts w:hAnsi="ＭＳ ゴシック" w:hint="eastAsia"/>
-          <w:sz w:val="24"/>
-          <w:szCs w:val="24"/>
-        </w:rPr>
-        <w:t xml:space="preserve"> </w:t>
-      </w:r>
-      <w:r>
-        <w:rPr>
-          <w:rFonts w:hAnsi="ＭＳ ゴシック" w:hint="eastAsia"/>
-          <w:sz w:val="24"/>
-          <w:szCs w:val="24"/>
-        </w:rPr>
-        <w:t>○…責任者、△…協力・支援・助言業務</w:t>
-      </w:r>
-    </w:p>
-    <w:p>
-      <w:pPr>
-        <w:ind w:firstLineChars="50" w:firstLine="120"/>
-        <w:rPr>
-          <w:rFonts w:hAnsi="ＭＳ ゴシック"/>
-          <w:sz w:val="24"/>
-          <w:szCs w:val="24"/>
-        </w:rPr>
-      </w:pPr>
-      <w:r>
-        <w:rPr>
-          <w:rFonts w:hAnsi="ＭＳ ゴシック" w:hint="eastAsia"/>
-          <w:sz w:val="24"/>
-          <w:szCs w:val="24"/>
-        </w:rPr>
-        <w:t>※</w:t>
-      </w:r>
-      <w:r>
-        <w:rPr>
-          <w:rFonts w:hAnsi="ＭＳ ゴシック" w:hint="eastAsia"/>
-          <w:sz w:val="24"/>
-          <w:szCs w:val="24"/>
-        </w:rPr>
-        <w:t xml:space="preserve"> </w:t>
-      </w:r>
-      <w:r>
-        <w:rPr>
-          <w:rFonts w:hAnsi="ＭＳ ゴシック" w:hint="eastAsia"/>
-          <w:sz w:val="24"/>
-          <w:szCs w:val="24"/>
-        </w:rPr>
-        <w:t>実行委員会…全国高等専門学校ロボットコンテスト実行委員会</w:t>
-      </w:r>
-    </w:p>
-    <w:p>
-      <w:pPr>
-        <w:ind w:firstLineChars="750" w:firstLine="1800"/>
-        <w:rPr>
-          <w:rFonts w:hAnsi="ＭＳ ゴシック"/>
-          <w:sz w:val="24"/>
-          <w:szCs w:val="24"/>
-        </w:rPr>
-      </w:pPr>
-      <w:r>
-        <w:rPr>
-          <w:rFonts w:hAnsi="ＭＳ ゴシック" w:hint="eastAsia"/>
-          <w:sz w:val="24"/>
-          <w:szCs w:val="24"/>
-        </w:rPr>
-        <w:t>(</w:t>
-      </w:r>
-      <w:r>
-        <w:rPr>
-          <w:rFonts w:hAnsi="ＭＳ ゴシック" w:hint="eastAsia"/>
-          <w:sz w:val="24"/>
-          <w:szCs w:val="24"/>
-        </w:rPr>
-        <w:t>全国高等専門学校連合会、ＮＨＫ、ＮＨＫエンタープライズ</w:t>
-      </w:r>
-      <w:r>
-        <w:rPr>
-          <w:rFonts w:hAnsi="ＭＳ ゴシック" w:hint="eastAsia"/>
-          <w:sz w:val="24"/>
-          <w:szCs w:val="24"/>
-        </w:rPr>
-        <w:t>)</w:t>
-      </w:r>
-    </w:p>
-    <w:p>
-      <w:pPr>
-        <w:jc w:val="left"/>
-        <w:rPr>
-          <w:sz w:val="24"/>
-          <w:szCs w:val="24"/>
-        </w:rPr>
-      </w:pPr>
-    </w:p>
-    <w:p>
-      <w:pPr>
-        <w:jc w:val="left"/>
-        <w:rPr>
-          <w:sz w:val="24"/>
-          <w:szCs w:val="24"/>
-        </w:rPr>
-      </w:pPr>
     </w:p>
     <w:sectPr>
       <w:headerReference w:type="default" r:id="rId7"/>

--- a/２．【高専別】参加申込書.docx
+++ b/２．【高専別】参加申込書.docx
@@ -1009,7 +1009,7 @@
                 <w:rFonts w:ascii="ＭＳ Ｐゴシック" w:hAnsi="ＭＳ Ｐゴシック" w:hint="eastAsia"/>
                 <w:sz w:val="24"/>
               </w:rPr>
-              <w:t>しゃなつね</w:t>
+              <w:t>シャナツネ</w:t>
             </w:r>
           </w:p>
         </w:tc>
@@ -1294,7 +1294,7 @@
                 <w:sz w:val="22"/>
                 <w:szCs w:val="22"/>
               </w:rPr>
-              <w:t>副主事（学生）</w:t>
+              <w:t>准教授</w:t>
             </w:r>
           </w:p>
         </w:tc>
@@ -1704,7 +1704,7 @@
                 <w:sz w:val="24"/>
                 <w:szCs w:val="24"/>
               </w:rPr>
-              <w:t>酒井　昌彦</w:t>
+              <w:t>酒井昌彦</w:t>
             </w:r>
           </w:p>
         </w:tc>
@@ -1835,16 +1835,14 @@
                 <w:rFonts w:ascii="ＭＳ Ｐゴシック" w:hAnsi="ＭＳ Ｐゴシック" w:hint="eastAsia"/>
                 <w:sz w:val="24"/>
               </w:rPr>
-              <w:t xml:space="preserve">電気工学科　</w:t>
-            </w:r>
-            <w:r>
-              <w:rPr>
-                <w:rFonts w:ascii="ＭＳ Ｐゴシック" w:hAnsi="ＭＳ Ｐゴシック" w:hint="eastAsia"/>
-                <w:color w:val="000000"/>
-                <w:sz w:val="22"/>
-                <w:szCs w:val="22"/>
-              </w:rPr>
-              <w:t>総合情報副センター長</w:t>
+              <w:t>電気工学科</w:t>
+            </w:r>
+            <w:r>
+              <w:rPr>
+                <w:rFonts w:ascii="ＭＳ Ｐゴシック" w:hAnsi="ＭＳ Ｐゴシック" w:hint="eastAsia"/>
+                <w:sz w:val="24"/>
+              </w:rPr>
+              <w:t xml:space="preserve">　　　　准教授</w:t>
             </w:r>
           </w:p>
         </w:tc>
@@ -2118,20 +2116,6 @@
               </w:rPr>
               <w:t>TEL：</w:t>
             </w:r>
-            <w:r>
-              <w:rPr>
-                <w:rFonts w:ascii="ＭＳ Ｐゴシック" w:hAnsi="ＭＳ Ｐゴシック" w:hint="eastAsia"/>
-                <w:sz w:val="24"/>
-              </w:rPr>
-              <w:t>0</w:t>
-            </w:r>
-            <w:r>
-              <w:rPr>
-                <w:rFonts w:ascii="ＭＳ Ｐゴシック" w:hAnsi="ＭＳ Ｐゴシック"/>
-                <w:sz w:val="24"/>
-              </w:rPr>
-              <w:t>9075504026</w:t>
-            </w:r>
           </w:p>
           <w:p>
             <w:pPr>
@@ -2147,20 +2131,6 @@
                 <w:sz w:val="24"/>
               </w:rPr>
               <w:t>ﾒｰﾙｱﾄﾞﾚｽ：</w:t>
-            </w:r>
-            <w:r>
-              <w:rPr>
-                <w:rFonts w:ascii="ＭＳ Ｐゴシック" w:hAnsi="ＭＳ Ｐゴシック" w:hint="eastAsia"/>
-                <w:sz w:val="24"/>
-              </w:rPr>
-              <w:t>r</w:t>
-            </w:r>
-            <w:r>
-              <w:rPr>
-                <w:rFonts w:ascii="ＭＳ Ｐゴシック" w:hAnsi="ＭＳ Ｐゴシック"/>
-                <w:sz w:val="24"/>
-              </w:rPr>
-              <w:t>120158`g.kobe-kosen.ac.jp</w:t>
             </w:r>
           </w:p>
         </w:tc>
@@ -2219,19 +2189,13 @@
           </w:p>
           <w:p>
             <w:pPr>
+              <w:widowControl/>
               <w:jc w:val="left"/>
               <w:rPr>
-                <w:rFonts w:ascii="ＭＳ Ｐゴシック" w:hAnsi="ＭＳ Ｐゴシック"/>
-                <w:sz w:val="24"/>
-              </w:rPr>
-            </w:pPr>
-            <w:r>
-              <w:rPr>
-                <w:rFonts w:ascii="ＭＳ Ｐゴシック" w:hAnsi="ＭＳ Ｐゴシック" w:hint="eastAsia"/>
-                <w:sz w:val="24"/>
-              </w:rPr>
-              <w:t>機械工学科　　　部長</w:t>
-            </w:r>
+                <w:rFonts w:ascii="ＭＳ Ｐゴシック" w:hAnsi="ＭＳ Ｐゴシック" w:hint="eastAsia"/>
+                <w:sz w:val="24"/>
+              </w:rPr>
+            </w:pPr>
           </w:p>
         </w:tc>
       </w:tr>

--- a/２．【高専別】参加申込書.docx
+++ b/２．【高専別】参加申込書.docx
@@ -1565,6 +1565,13 @@
                 <w:sz w:val="24"/>
               </w:rPr>
             </w:pPr>
+            <w:r>
+              <w:rPr>
+                <w:rFonts w:ascii="ＭＳ Ｐゴシック" w:hAnsi="ＭＳ Ｐゴシック" w:hint="eastAsia"/>
+                <w:sz w:val="24"/>
+              </w:rPr>
+              <w:t>テトライク</w:t>
+            </w:r>
           </w:p>
         </w:tc>
       </w:tr>
@@ -1623,6 +1630,13 @@
                 <w:sz w:val="24"/>
               </w:rPr>
             </w:pPr>
+            <w:r>
+              <w:rPr>
+                <w:rFonts w:ascii="ＭＳ Ｐゴシック" w:hAnsi="ＭＳ Ｐゴシック" w:hint="eastAsia"/>
+                <w:sz w:val="24"/>
+              </w:rPr>
+              <w:t>テトライク</w:t>
+            </w:r>
           </w:p>
         </w:tc>
       </w:tr>
@@ -2192,7 +2206,7 @@
               <w:widowControl/>
               <w:jc w:val="left"/>
               <w:rPr>
-                <w:rFonts w:ascii="ＭＳ Ｐゴシック" w:hAnsi="ＭＳ Ｐゴシック" w:hint="eastAsia"/>
+                <w:rFonts w:ascii="ＭＳ Ｐゴシック" w:hAnsi="ＭＳ Ｐゴシック"/>
                 <w:sz w:val="24"/>
               </w:rPr>
             </w:pPr>
